--- a/短篇/王之剑.docx
+++ b/短篇/王之剑.docx
@@ -546,7 +546,14 @@
         <w:rPr>
           <w:rFonts w:hint="eastAsia"/>
         </w:rPr>
-        <w:t>趁乌云掩月</w:t>
+        <w:t>趁</w:t>
+      </w:r>
+      <w:proofErr w:type="gramStart"/>
+      <w:r>
+        <w:rPr>
+          <w:rFonts w:hint="eastAsia"/>
+        </w:rPr>
+        <w:t>乌云掩月</w:t>
       </w:r>
       <w:r>
         <w:rPr>
@@ -554,6 +561,7 @@
         </w:rPr>
         <w:t>之际</w:t>
       </w:r>
+      <w:proofErr w:type="gramEnd"/>
       <w:r>
         <w:rPr>
           <w:rFonts w:hint="eastAsia"/>
@@ -1222,7 +1230,14 @@
         <w:rPr>
           <w:rFonts w:hint="eastAsia"/>
         </w:rPr>
-        <w:t>长袍的老</w:t>
+        <w:t>长袍的</w:t>
+      </w:r>
+      <w:proofErr w:type="gramStart"/>
+      <w:r>
+        <w:rPr>
+          <w:rFonts w:hint="eastAsia"/>
+        </w:rPr>
+        <w:t>老</w:t>
       </w:r>
       <w:r>
         <w:rPr>
@@ -1234,7 +1249,14 @@
         <w:rPr>
           <w:rFonts w:hint="eastAsia"/>
         </w:rPr>
-        <w:t>坐在茶几旁，</w:t>
+        <w:t>坐</w:t>
+      </w:r>
+      <w:proofErr w:type="gramEnd"/>
+      <w:r>
+        <w:rPr>
+          <w:rFonts w:hint="eastAsia"/>
+        </w:rPr>
+        <w:t>在茶几旁，</w:t>
       </w:r>
       <w:r>
         <w:rPr>
@@ -1618,7 +1640,14 @@
         <w:rPr>
           <w:rFonts w:hint="eastAsia"/>
         </w:rPr>
-        <w:t>话未说完，一把飞刀如</w:t>
+        <w:t>话未说完，一把飞刀</w:t>
+      </w:r>
+      <w:proofErr w:type="gramStart"/>
+      <w:r>
+        <w:rPr>
+          <w:rFonts w:hint="eastAsia"/>
+        </w:rPr>
+        <w:t>如</w:t>
       </w:r>
       <w:r>
         <w:rPr>
@@ -1638,6 +1667,7 @@
         </w:rPr>
         <w:t>般</w:t>
       </w:r>
+      <w:proofErr w:type="gramEnd"/>
       <w:r>
         <w:rPr>
           <w:rFonts w:hint="eastAsia"/>
@@ -1674,11 +1704,19 @@
         </w:rPr>
         <w:t>他一个踉跄，</w:t>
       </w:r>
-      <w:r>
-        <w:rPr>
-          <w:rFonts w:hint="eastAsia"/>
-        </w:rPr>
-        <w:t>仆倒在地</w:t>
+      <w:proofErr w:type="gramStart"/>
+      <w:r>
+        <w:rPr>
+          <w:rFonts w:hint="eastAsia"/>
+        </w:rPr>
+        <w:t>仆</w:t>
+      </w:r>
+      <w:proofErr w:type="gramEnd"/>
+      <w:r>
+        <w:rPr>
+          <w:rFonts w:hint="eastAsia"/>
+        </w:rPr>
+        <w:t>倒在地</w:t>
       </w:r>
       <w:r>
         <w:rPr>
@@ -1908,7 +1946,21 @@
         <w:rPr>
           <w:rFonts w:hint="eastAsia"/>
         </w:rPr>
-        <w:t>眼神一凛，</w:t>
+        <w:t>眼神</w:t>
+      </w:r>
+      <w:proofErr w:type="gramStart"/>
+      <w:r>
+        <w:rPr>
+          <w:rFonts w:hint="eastAsia"/>
+        </w:rPr>
+        <w:t>一凛</w:t>
+      </w:r>
+      <w:proofErr w:type="gramEnd"/>
+      <w:r>
+        <w:rPr>
+          <w:rFonts w:hint="eastAsia"/>
+        </w:rPr>
+        <w:t>，</w:t>
       </w:r>
       <w:r>
         <w:rPr>
@@ -1962,7 +2014,14 @@
         <w:rPr>
           <w:rFonts w:hint="eastAsia"/>
         </w:rPr>
-        <w:t>一把飞刀</w:t>
+        <w:t>一把飞</w:t>
+      </w:r>
+      <w:proofErr w:type="gramStart"/>
+      <w:r>
+        <w:rPr>
+          <w:rFonts w:hint="eastAsia"/>
+        </w:rPr>
+        <w:t>刀</w:t>
       </w:r>
       <w:r>
         <w:rPr>
@@ -1970,6 +2029,7 @@
         </w:rPr>
         <w:t>噔的一声</w:t>
       </w:r>
+      <w:proofErr w:type="gramEnd"/>
       <w:r>
         <w:rPr>
           <w:rFonts w:hint="eastAsia"/>
@@ -2829,8 +2889,16 @@
         <w:rPr>
           <w:rFonts w:hint="eastAsia"/>
         </w:rPr>
-        <w:t>宝辇</w:t>
-      </w:r>
+        <w:t>宝</w:t>
+      </w:r>
+      <w:proofErr w:type="gramStart"/>
+      <w:r>
+        <w:rPr>
+          <w:rFonts w:hint="eastAsia"/>
+        </w:rPr>
+        <w:t>辇</w:t>
+      </w:r>
+      <w:proofErr w:type="gramEnd"/>
       <w:r>
         <w:rPr>
           <w:rFonts w:hint="eastAsia"/>
@@ -2859,8 +2927,16 @@
         <w:rPr>
           <w:rFonts w:hint="eastAsia"/>
         </w:rPr>
-        <w:t>宝辇</w:t>
-      </w:r>
+        <w:t>宝</w:t>
+      </w:r>
+      <w:proofErr w:type="gramStart"/>
+      <w:r>
+        <w:rPr>
+          <w:rFonts w:hint="eastAsia"/>
+        </w:rPr>
+        <w:t>辇</w:t>
+      </w:r>
+      <w:proofErr w:type="gramEnd"/>
       <w:r>
         <w:rPr>
           <w:rFonts w:hint="eastAsia"/>
@@ -3055,11 +3131,19 @@
         </w:rPr>
         <w:t>村民们抬起头时，</w:t>
       </w:r>
-      <w:r>
-        <w:rPr>
-          <w:rFonts w:hint="eastAsia"/>
-        </w:rPr>
-        <w:t>不禁都眯起眼，</w:t>
+      <w:proofErr w:type="gramStart"/>
+      <w:r>
+        <w:rPr>
+          <w:rFonts w:hint="eastAsia"/>
+        </w:rPr>
+        <w:t>不禁都眯起眼</w:t>
+      </w:r>
+      <w:proofErr w:type="gramEnd"/>
+      <w:r>
+        <w:rPr>
+          <w:rFonts w:hint="eastAsia"/>
+        </w:rPr>
+        <w:t>，</w:t>
       </w:r>
       <w:r>
         <w:rPr>
@@ -3265,7 +3349,21 @@
         <w:rPr>
           <w:rFonts w:hint="eastAsia"/>
         </w:rPr>
-        <w:t>在近侍的搀扶下</w:t>
+        <w:t>在近</w:t>
+      </w:r>
+      <w:proofErr w:type="gramStart"/>
+      <w:r>
+        <w:rPr>
+          <w:rFonts w:hint="eastAsia"/>
+        </w:rPr>
+        <w:t>侍</w:t>
+      </w:r>
+      <w:proofErr w:type="gramEnd"/>
+      <w:r>
+        <w:rPr>
+          <w:rFonts w:hint="eastAsia"/>
+        </w:rPr>
+        <w:t>的搀扶下</w:t>
       </w:r>
       <w:r>
         <w:rPr>
@@ -3277,7 +3375,21 @@
         <w:rPr>
           <w:rFonts w:hint="eastAsia"/>
         </w:rPr>
-        <w:t>走下宝辇，</w:t>
+        <w:t>走下宝</w:t>
+      </w:r>
+      <w:proofErr w:type="gramStart"/>
+      <w:r>
+        <w:rPr>
+          <w:rFonts w:hint="eastAsia"/>
+        </w:rPr>
+        <w:t>辇</w:t>
+      </w:r>
+      <w:proofErr w:type="gramEnd"/>
+      <w:r>
+        <w:rPr>
+          <w:rFonts w:hint="eastAsia"/>
+        </w:rPr>
+        <w:t>，</w:t>
       </w:r>
       <w:r>
         <w:rPr>
@@ -3705,7 +3817,21 @@
         <w:rPr>
           <w:rFonts w:hint="eastAsia"/>
         </w:rPr>
-        <w:t>太监连忙道：“禀大王，两位钱公还未到，</w:t>
+        <w:t>太监连忙道：“</w:t>
+      </w:r>
+      <w:proofErr w:type="gramStart"/>
+      <w:r>
+        <w:rPr>
+          <w:rFonts w:hint="eastAsia"/>
+        </w:rPr>
+        <w:t>禀</w:t>
+      </w:r>
+      <w:proofErr w:type="gramEnd"/>
+      <w:r>
+        <w:rPr>
+          <w:rFonts w:hint="eastAsia"/>
+        </w:rPr>
+        <w:t>大王，两位钱公还未到，</w:t>
       </w:r>
       <w:r>
         <w:rPr>
@@ -3807,7 +3933,21 @@
         <w:rPr>
           <w:rFonts w:hint="eastAsia"/>
         </w:rPr>
-        <w:t>速去钱府查看情况</w:t>
+        <w:t>速</w:t>
+      </w:r>
+      <w:proofErr w:type="gramStart"/>
+      <w:r>
+        <w:rPr>
+          <w:rFonts w:hint="eastAsia"/>
+        </w:rPr>
+        <w:t>去钱府查看</w:t>
+      </w:r>
+      <w:proofErr w:type="gramEnd"/>
+      <w:r>
+        <w:rPr>
+          <w:rFonts w:hint="eastAsia"/>
+        </w:rPr>
+        <w:t>情况</w:t>
       </w:r>
       <w:r>
         <w:rPr>
@@ -4325,12 +4465,14 @@
         </w:rPr>
         <w:t>消解，大王</w:t>
       </w:r>
+      <w:proofErr w:type="gramStart"/>
       <w:r>
         <w:rPr>
           <w:rFonts w:hint="eastAsia"/>
         </w:rPr>
         <w:t>不</w:t>
       </w:r>
+      <w:proofErr w:type="gramEnd"/>
       <w:r>
         <w:rPr>
           <w:rFonts w:hint="eastAsia"/>
@@ -6502,7 +6644,21 @@
         <w:rPr>
           <w:rFonts w:hint="eastAsia"/>
         </w:rPr>
-        <w:t>他对太监们摆了摆手，</w:t>
+        <w:t>他对</w:t>
+      </w:r>
+      <w:proofErr w:type="gramStart"/>
+      <w:r>
+        <w:rPr>
+          <w:rFonts w:hint="eastAsia"/>
+        </w:rPr>
+        <w:t>太监们摆了</w:t>
+      </w:r>
+      <w:proofErr w:type="gramEnd"/>
+      <w:r>
+        <w:rPr>
+          <w:rFonts w:hint="eastAsia"/>
+        </w:rPr>
+        <w:t>摆手，</w:t>
       </w:r>
       <w:r>
         <w:rPr>
@@ -6838,8 +6994,16 @@
         <w:rPr>
           <w:rFonts w:hint="eastAsia"/>
         </w:rPr>
-        <w:t>嫖姚</w:t>
-      </w:r>
+        <w:t>嫖</w:t>
+      </w:r>
+      <w:proofErr w:type="gramStart"/>
+      <w:r>
+        <w:rPr>
+          <w:rFonts w:hint="eastAsia"/>
+        </w:rPr>
+        <w:t>姚</w:t>
+      </w:r>
+      <w:proofErr w:type="gramEnd"/>
       <w:r>
         <w:rPr>
           <w:rFonts w:hint="eastAsia"/>
@@ -6902,7 +7066,21 @@
         <w:rPr>
           <w:rFonts w:hint="eastAsia"/>
         </w:rPr>
-        <w:t>紫气霭霭笼国境，</w:t>
+        <w:t>紫气</w:t>
+      </w:r>
+      <w:proofErr w:type="gramStart"/>
+      <w:r>
+        <w:rPr>
+          <w:rFonts w:hint="eastAsia"/>
+        </w:rPr>
+        <w:t>霭霭</w:t>
+      </w:r>
+      <w:proofErr w:type="gramEnd"/>
+      <w:r>
+        <w:rPr>
+          <w:rFonts w:hint="eastAsia"/>
+        </w:rPr>
+        <w:t>笼国境，</w:t>
       </w:r>
       <w:r>
         <w:rPr>
@@ -7046,7 +7224,21 @@
         <w:rPr>
           <w:rFonts w:hint="eastAsia"/>
         </w:rPr>
-        <w:t>“禀大王，</w:t>
+        <w:t>“</w:t>
+      </w:r>
+      <w:proofErr w:type="gramStart"/>
+      <w:r>
+        <w:rPr>
+          <w:rFonts w:hint="eastAsia"/>
+        </w:rPr>
+        <w:t>禀</w:t>
+      </w:r>
+      <w:proofErr w:type="gramEnd"/>
+      <w:r>
+        <w:rPr>
+          <w:rFonts w:hint="eastAsia"/>
+        </w:rPr>
+        <w:t>大王，</w:t>
       </w:r>
       <w:r>
         <w:rPr>
@@ -7321,6 +7513,7 @@
         </w:rPr>
         <w:t>停在</w:t>
       </w:r>
+      <w:proofErr w:type="gramStart"/>
       <w:r>
         <w:rPr>
           <w:rFonts w:hint="eastAsia"/>
@@ -7331,7 +7524,14 @@
         <w:rPr>
           <w:rFonts w:hint="eastAsia"/>
         </w:rPr>
-        <w:t>钱府门前。</w:t>
+        <w:t>钱府门前</w:t>
+      </w:r>
+      <w:proofErr w:type="gramEnd"/>
+      <w:r>
+        <w:rPr>
+          <w:rFonts w:hint="eastAsia"/>
+        </w:rPr>
+        <w:t>。</w:t>
       </w:r>
       <w:r>
         <w:rPr>
@@ -7375,8 +7575,16 @@
         <w:rPr>
           <w:rFonts w:hint="eastAsia"/>
         </w:rPr>
-        <w:t>近侍</w:t>
-      </w:r>
+        <w:t>近</w:t>
+      </w:r>
+      <w:proofErr w:type="gramStart"/>
+      <w:r>
+        <w:rPr>
+          <w:rFonts w:hint="eastAsia"/>
+        </w:rPr>
+        <w:t>侍</w:t>
+      </w:r>
+      <w:proofErr w:type="gramEnd"/>
       <w:r>
         <w:rPr>
           <w:rFonts w:hint="eastAsia"/>
@@ -7393,7 +7601,21 @@
         <w:rPr>
           <w:rFonts w:hint="eastAsia"/>
         </w:rPr>
-        <w:t>宝辇旁，</w:t>
+        <w:t>宝</w:t>
+      </w:r>
+      <w:proofErr w:type="gramStart"/>
+      <w:r>
+        <w:rPr>
+          <w:rFonts w:hint="eastAsia"/>
+        </w:rPr>
+        <w:t>辇</w:t>
+      </w:r>
+      <w:proofErr w:type="gramEnd"/>
+      <w:r>
+        <w:rPr>
+          <w:rFonts w:hint="eastAsia"/>
+        </w:rPr>
+        <w:t>旁，</w:t>
       </w:r>
       <w:r>
         <w:rPr>
@@ -7412,8 +7634,16 @@
           <w:rFonts w:hint="eastAsia"/>
         </w:rPr>
         <w:lastRenderedPageBreak/>
-        <w:t>宝辇</w:t>
-      </w:r>
+        <w:t>宝</w:t>
+      </w:r>
+      <w:proofErr w:type="gramStart"/>
+      <w:r>
+        <w:rPr>
+          <w:rFonts w:hint="eastAsia"/>
+        </w:rPr>
+        <w:t>辇</w:t>
+      </w:r>
+      <w:proofErr w:type="gramEnd"/>
       <w:r>
         <w:rPr>
           <w:rFonts w:hint="eastAsia"/>
@@ -7660,8 +7890,16 @@
         <w:rPr>
           <w:rFonts w:hint="eastAsia"/>
         </w:rPr>
-        <w:t>大王带着近侍</w:t>
-      </w:r>
+        <w:t>大王带着近</w:t>
+      </w:r>
+      <w:proofErr w:type="gramStart"/>
+      <w:r>
+        <w:rPr>
+          <w:rFonts w:hint="eastAsia"/>
+        </w:rPr>
+        <w:t>侍</w:t>
+      </w:r>
+      <w:proofErr w:type="gramEnd"/>
       <w:r>
         <w:rPr>
           <w:rFonts w:hint="eastAsia"/>
@@ -8182,8 +8420,16 @@
         <w:rPr>
           <w:rFonts w:hint="eastAsia"/>
         </w:rPr>
-        <w:t>和近侍</w:t>
-      </w:r>
+        <w:t>和近</w:t>
+      </w:r>
+      <w:proofErr w:type="gramStart"/>
+      <w:r>
+        <w:rPr>
+          <w:rFonts w:hint="eastAsia"/>
+        </w:rPr>
+        <w:t>侍</w:t>
+      </w:r>
+      <w:proofErr w:type="gramEnd"/>
       <w:r>
         <w:rPr>
           <w:rFonts w:hint="eastAsia"/>
@@ -8790,7 +9036,21 @@
         <w:rPr>
           <w:rFonts w:hint="eastAsia"/>
         </w:rPr>
-        <w:t>，那恶贼是何相貌身型，有何特征，速速说来。”</w:t>
+        <w:t>，那恶贼是何相貌身型，有何特征，速</w:t>
+      </w:r>
+      <w:proofErr w:type="gramStart"/>
+      <w:r>
+        <w:rPr>
+          <w:rFonts w:hint="eastAsia"/>
+        </w:rPr>
+        <w:t>速</w:t>
+      </w:r>
+      <w:proofErr w:type="gramEnd"/>
+      <w:r>
+        <w:rPr>
+          <w:rFonts w:hint="eastAsia"/>
+        </w:rPr>
+        <w:t>说来。”</w:t>
       </w:r>
     </w:p>
     <w:p>
@@ -8936,11 +9196,19 @@
         </w:rPr>
         <w:t>“小人被他用飞刀划伤了。”</w:t>
       </w:r>
-      <w:r>
-        <w:rPr>
-          <w:rFonts w:hint="eastAsia"/>
-        </w:rPr>
-        <w:t>蒋方</w:t>
+      <w:proofErr w:type="gramStart"/>
+      <w:r>
+        <w:rPr>
+          <w:rFonts w:hint="eastAsia"/>
+        </w:rPr>
+        <w:t>蒋</w:t>
+      </w:r>
+      <w:proofErr w:type="gramEnd"/>
+      <w:r>
+        <w:rPr>
+          <w:rFonts w:hint="eastAsia"/>
+        </w:rPr>
+        <w:t>方</w:t>
       </w:r>
       <w:r>
         <w:rPr>
@@ -9113,12 +9381,14 @@
         </w:rPr>
         <w:t>男子</w:t>
       </w:r>
+      <w:proofErr w:type="gramStart"/>
       <w:r>
         <w:rPr>
           <w:rFonts w:hint="eastAsia"/>
         </w:rPr>
         <w:t>赤膊着</w:t>
       </w:r>
+      <w:proofErr w:type="gramEnd"/>
       <w:r>
         <w:rPr>
           <w:rFonts w:hint="eastAsia"/>
@@ -9549,12 +9819,14 @@
         </w:rPr>
         <w:t>，露出一道</w:t>
       </w:r>
+      <w:proofErr w:type="gramStart"/>
       <w:r>
         <w:rPr>
           <w:rFonts w:hint="eastAsia"/>
         </w:rPr>
         <w:t>很深很深</w:t>
       </w:r>
+      <w:proofErr w:type="gramEnd"/>
       <w:r>
         <w:rPr>
           <w:rFonts w:hint="eastAsia"/>
@@ -10268,7 +10540,14 @@
         <w:rPr>
           <w:rFonts w:hint="eastAsia"/>
         </w:rPr>
-        <w:t>给飞刀</w:t>
+        <w:t>给飞</w:t>
+      </w:r>
+      <w:proofErr w:type="gramStart"/>
+      <w:r>
+        <w:rPr>
+          <w:rFonts w:hint="eastAsia"/>
+        </w:rPr>
+        <w:t>刀</w:t>
       </w:r>
       <w:r>
         <w:rPr>
@@ -10276,6 +10555,7 @@
         </w:rPr>
         <w:t>涂毒</w:t>
       </w:r>
+      <w:proofErr w:type="gramEnd"/>
       <w:r>
         <w:rPr>
           <w:rFonts w:hint="eastAsia"/>
@@ -10624,7 +10904,21 @@
         <w:rPr>
           <w:rFonts w:hint="eastAsia"/>
         </w:rPr>
-        <w:t>就低声让身后的瘦高男子</w:t>
+        <w:t>就</w:t>
+      </w:r>
+      <w:proofErr w:type="gramStart"/>
+      <w:r>
+        <w:rPr>
+          <w:rFonts w:hint="eastAsia"/>
+        </w:rPr>
+        <w:t>低声让</w:t>
+      </w:r>
+      <w:proofErr w:type="gramEnd"/>
+      <w:r>
+        <w:rPr>
+          <w:rFonts w:hint="eastAsia"/>
+        </w:rPr>
+        <w:t>身后的瘦高男子</w:t>
       </w:r>
       <w:r>
         <w:rPr>
@@ -10820,12 +11114,21 @@
         </w:rPr>
         <w:t>系在</w:t>
       </w:r>
-      <w:r>
-        <w:rPr>
-          <w:rFonts w:hint="eastAsia"/>
-        </w:rPr>
-        <w:t>剑首上的深红</w:t>
-      </w:r>
+      <w:proofErr w:type="gramStart"/>
+      <w:r>
+        <w:rPr>
+          <w:rFonts w:hint="eastAsia"/>
+        </w:rPr>
+        <w:t>剑首上的</w:t>
+      </w:r>
+      <w:proofErr w:type="gramEnd"/>
+      <w:r>
+        <w:rPr>
+          <w:rFonts w:hint="eastAsia"/>
+        </w:rPr>
+        <w:t>深红</w:t>
+      </w:r>
+      <w:proofErr w:type="gramStart"/>
       <w:r>
         <w:rPr>
           <w:rFonts w:hint="eastAsia"/>
@@ -10838,6 +11141,7 @@
         </w:rPr>
         <w:t>好似</w:t>
       </w:r>
+      <w:proofErr w:type="gramEnd"/>
       <w:r>
         <w:rPr>
           <w:rFonts w:hint="eastAsia"/>
@@ -10862,11 +11166,19 @@
         </w:rPr>
         <w:t>他每走一步，</w:t>
       </w:r>
-      <w:r>
-        <w:rPr>
-          <w:rFonts w:hint="eastAsia"/>
-        </w:rPr>
-        <w:t>那团血就会</w:t>
+      <w:proofErr w:type="gramStart"/>
+      <w:r>
+        <w:rPr>
+          <w:rFonts w:hint="eastAsia"/>
+        </w:rPr>
+        <w:t>那团血就</w:t>
+      </w:r>
+      <w:proofErr w:type="gramEnd"/>
+      <w:r>
+        <w:rPr>
+          <w:rFonts w:hint="eastAsia"/>
+        </w:rPr>
+        <w:t>会</w:t>
       </w:r>
       <w:r>
         <w:rPr>
@@ -10896,7 +11208,21 @@
         <w:rPr>
           <w:rFonts w:hint="eastAsia"/>
         </w:rPr>
-        <w:t>两个近侍，</w:t>
+        <w:t>两个近</w:t>
+      </w:r>
+      <w:proofErr w:type="gramStart"/>
+      <w:r>
+        <w:rPr>
+          <w:rFonts w:hint="eastAsia"/>
+        </w:rPr>
+        <w:t>侍</w:t>
+      </w:r>
+      <w:proofErr w:type="gramEnd"/>
+      <w:r>
+        <w:rPr>
+          <w:rFonts w:hint="eastAsia"/>
+        </w:rPr>
+        <w:t>，</w:t>
       </w:r>
       <w:r>
         <w:rPr>
@@ -10908,7 +11234,21 @@
         <w:rPr>
           <w:rFonts w:hint="eastAsia"/>
         </w:rPr>
-        <w:t>装满金锭的托盘，另一个双手拿着一卷白帛。</w:t>
+        <w:t>装满金锭的托盘，另一个双手拿着一卷白</w:t>
+      </w:r>
+      <w:proofErr w:type="gramStart"/>
+      <w:r>
+        <w:rPr>
+          <w:rFonts w:hint="eastAsia"/>
+        </w:rPr>
+        <w:t>帛</w:t>
+      </w:r>
+      <w:proofErr w:type="gramEnd"/>
+      <w:r>
+        <w:rPr>
+          <w:rFonts w:hint="eastAsia"/>
+        </w:rPr>
+        <w:t>。</w:t>
       </w:r>
     </w:p>
     <w:p>
@@ -11052,7 +11392,29 @@
           <w:iCs w:val="0"/>
           <w:color w:val="auto"/>
         </w:rPr>
-        <w:t>看了一眼近侍。</w:t>
+        <w:t>看了一眼近</w:t>
+      </w:r>
+      <w:proofErr w:type="gramStart"/>
+      <w:r>
+        <w:rPr>
+          <w:rStyle w:val="a7"/>
+          <w:rFonts w:hint="eastAsia"/>
+          <w:i w:val="0"/>
+          <w:iCs w:val="0"/>
+          <w:color w:val="auto"/>
+        </w:rPr>
+        <w:t>侍</w:t>
+      </w:r>
+      <w:proofErr w:type="gramEnd"/>
+      <w:r>
+        <w:rPr>
+          <w:rStyle w:val="a7"/>
+          <w:rFonts w:hint="eastAsia"/>
+          <w:i w:val="0"/>
+          <w:iCs w:val="0"/>
+          <w:color w:val="auto"/>
+        </w:rPr>
+        <w:t>。</w:t>
       </w:r>
     </w:p>
     <w:p>
@@ -11074,7 +11436,29 @@
           <w:iCs w:val="0"/>
           <w:color w:val="auto"/>
         </w:rPr>
-        <w:t>近侍展开白帛，</w:t>
+        <w:t>近</w:t>
+      </w:r>
+      <w:proofErr w:type="gramStart"/>
+      <w:r>
+        <w:rPr>
+          <w:rStyle w:val="a7"/>
+          <w:rFonts w:hint="eastAsia"/>
+          <w:i w:val="0"/>
+          <w:iCs w:val="0"/>
+          <w:color w:val="auto"/>
+        </w:rPr>
+        <w:t>侍</w:t>
+      </w:r>
+      <w:proofErr w:type="gramEnd"/>
+      <w:r>
+        <w:rPr>
+          <w:rStyle w:val="a7"/>
+          <w:rFonts w:hint="eastAsia"/>
+          <w:i w:val="0"/>
+          <w:iCs w:val="0"/>
+          <w:color w:val="auto"/>
+        </w:rPr>
+        <w:t>展开白帛，</w:t>
       </w:r>
       <w:r>
         <w:rPr>
@@ -11204,7 +11588,29 @@
           <w:iCs w:val="0"/>
           <w:color w:val="auto"/>
         </w:rPr>
-        <w:t>近侍念道：</w:t>
+        <w:t>近</w:t>
+      </w:r>
+      <w:proofErr w:type="gramStart"/>
+      <w:r>
+        <w:rPr>
+          <w:rStyle w:val="a7"/>
+          <w:rFonts w:hint="eastAsia"/>
+          <w:i w:val="0"/>
+          <w:iCs w:val="0"/>
+          <w:color w:val="auto"/>
+        </w:rPr>
+        <w:t>侍</w:t>
+      </w:r>
+      <w:proofErr w:type="gramEnd"/>
+      <w:r>
+        <w:rPr>
+          <w:rStyle w:val="a7"/>
+          <w:rFonts w:hint="eastAsia"/>
+          <w:i w:val="0"/>
+          <w:iCs w:val="0"/>
+          <w:color w:val="auto"/>
+        </w:rPr>
+        <w:t>念道：</w:t>
       </w:r>
       <w:r>
         <w:rPr>
@@ -11594,8 +12000,20 @@
           <w:iCs w:val="0"/>
           <w:color w:val="auto"/>
         </w:rPr>
-        <w:t>近侍</w:t>
-      </w:r>
+        <w:t>近</w:t>
+      </w:r>
+      <w:proofErr w:type="gramStart"/>
+      <w:r>
+        <w:rPr>
+          <w:rStyle w:val="a7"/>
+          <w:rFonts w:hint="eastAsia"/>
+          <w:i w:val="0"/>
+          <w:iCs w:val="0"/>
+          <w:color w:val="auto"/>
+        </w:rPr>
+        <w:t>侍</w:t>
+      </w:r>
+      <w:proofErr w:type="gramEnd"/>
       <w:r>
         <w:rPr>
           <w:rStyle w:val="a7"/>
@@ -11804,7 +12222,29 @@
           <w:iCs w:val="0"/>
           <w:color w:val="auto"/>
         </w:rPr>
-        <w:t>近侍念道：“</w:t>
+        <w:t>近</w:t>
+      </w:r>
+      <w:proofErr w:type="gramStart"/>
+      <w:r>
+        <w:rPr>
+          <w:rStyle w:val="a7"/>
+          <w:rFonts w:hint="eastAsia"/>
+          <w:i w:val="0"/>
+          <w:iCs w:val="0"/>
+          <w:color w:val="auto"/>
+        </w:rPr>
+        <w:t>侍</w:t>
+      </w:r>
+      <w:proofErr w:type="gramEnd"/>
+      <w:r>
+        <w:rPr>
+          <w:rStyle w:val="a7"/>
+          <w:rFonts w:hint="eastAsia"/>
+          <w:i w:val="0"/>
+          <w:iCs w:val="0"/>
+          <w:color w:val="auto"/>
+        </w:rPr>
+        <w:t>念道：“</w:t>
       </w:r>
       <w:r>
         <w:rPr>
@@ -11886,15 +12326,27 @@
         </w:rPr>
         <w:t>等</w:t>
       </w:r>
-      <w:r>
-        <w:rPr>
-          <w:rStyle w:val="a7"/>
-          <w:rFonts w:hint="eastAsia"/>
-          <w:i w:val="0"/>
-          <w:iCs w:val="0"/>
-          <w:color w:val="auto"/>
-        </w:rPr>
-        <w:t>殄灭</w:t>
+      <w:proofErr w:type="gramStart"/>
+      <w:r>
+        <w:rPr>
+          <w:rStyle w:val="a7"/>
+          <w:rFonts w:hint="eastAsia"/>
+          <w:i w:val="0"/>
+          <w:iCs w:val="0"/>
+          <w:color w:val="auto"/>
+        </w:rPr>
+        <w:t>殄</w:t>
+      </w:r>
+      <w:proofErr w:type="gramEnd"/>
+      <w:r>
+        <w:rPr>
+          <w:rStyle w:val="a7"/>
+          <w:rFonts w:hint="eastAsia"/>
+          <w:i w:val="0"/>
+          <w:iCs w:val="0"/>
+          <w:color w:val="auto"/>
+        </w:rPr>
+        <w:t>灭</w:t>
       </w:r>
       <w:r>
         <w:rPr>
@@ -11956,15 +12408,27 @@
         </w:rPr>
         <w:t>大王</w:t>
       </w:r>
-      <w:r>
-        <w:rPr>
-          <w:rStyle w:val="a7"/>
-          <w:rFonts w:hint="eastAsia"/>
-          <w:i w:val="0"/>
-          <w:iCs w:val="0"/>
-          <w:color w:val="auto"/>
-        </w:rPr>
-        <w:t>一一</w:t>
+      <w:proofErr w:type="gramStart"/>
+      <w:r>
+        <w:rPr>
+          <w:rStyle w:val="a7"/>
+          <w:rFonts w:hint="eastAsia"/>
+          <w:i w:val="0"/>
+          <w:iCs w:val="0"/>
+          <w:color w:val="auto"/>
+        </w:rPr>
+        <w:t>一</w:t>
+      </w:r>
+      <w:proofErr w:type="gramEnd"/>
+      <w:r>
+        <w:rPr>
+          <w:rStyle w:val="a7"/>
+          <w:rFonts w:hint="eastAsia"/>
+          <w:i w:val="0"/>
+          <w:iCs w:val="0"/>
+          <w:color w:val="auto"/>
+        </w:rPr>
+        <w:t>一</w:t>
       </w:r>
       <w:r>
         <w:rPr>
@@ -12537,7 +13001,29 @@
           <w:iCs w:val="0"/>
           <w:color w:val="auto"/>
         </w:rPr>
-        <w:t>近侍高声念道：“</w:t>
+        <w:t>近</w:t>
+      </w:r>
+      <w:proofErr w:type="gramStart"/>
+      <w:r>
+        <w:rPr>
+          <w:rStyle w:val="a7"/>
+          <w:rFonts w:hint="eastAsia"/>
+          <w:i w:val="0"/>
+          <w:iCs w:val="0"/>
+          <w:color w:val="auto"/>
+        </w:rPr>
+        <w:t>侍</w:t>
+      </w:r>
+      <w:proofErr w:type="gramEnd"/>
+      <w:r>
+        <w:rPr>
+          <w:rStyle w:val="a7"/>
+          <w:rFonts w:hint="eastAsia"/>
+          <w:i w:val="0"/>
+          <w:iCs w:val="0"/>
+          <w:color w:val="auto"/>
+        </w:rPr>
+        <w:t>高声念道：“</w:t>
       </w:r>
       <w:r>
         <w:rPr>
@@ -12645,7 +13131,29 @@
           <w:iCs w:val="0"/>
           <w:color w:val="auto"/>
         </w:rPr>
-        <w:t>近侍念道：“</w:t>
+        <w:t>近</w:t>
+      </w:r>
+      <w:proofErr w:type="gramStart"/>
+      <w:r>
+        <w:rPr>
+          <w:rStyle w:val="a7"/>
+          <w:rFonts w:hint="eastAsia"/>
+          <w:i w:val="0"/>
+          <w:iCs w:val="0"/>
+          <w:color w:val="auto"/>
+        </w:rPr>
+        <w:t>侍</w:t>
+      </w:r>
+      <w:proofErr w:type="gramEnd"/>
+      <w:r>
+        <w:rPr>
+          <w:rStyle w:val="a7"/>
+          <w:rFonts w:hint="eastAsia"/>
+          <w:i w:val="0"/>
+          <w:iCs w:val="0"/>
+          <w:color w:val="auto"/>
+        </w:rPr>
+        <w:t>念道：“</w:t>
       </w:r>
       <w:r>
         <w:rPr>
@@ -12753,15 +13261,27 @@
         </w:rPr>
         <w:t>大王</w:t>
       </w:r>
-      <w:r>
-        <w:rPr>
-          <w:rStyle w:val="a7"/>
-          <w:rFonts w:hint="eastAsia"/>
-          <w:i w:val="0"/>
-          <w:iCs w:val="0"/>
-          <w:color w:val="auto"/>
-        </w:rPr>
-        <w:t>一一行赏后，吩咐</w:t>
+      <w:proofErr w:type="gramStart"/>
+      <w:r>
+        <w:rPr>
+          <w:rStyle w:val="a7"/>
+          <w:rFonts w:hint="eastAsia"/>
+          <w:i w:val="0"/>
+          <w:iCs w:val="0"/>
+          <w:color w:val="auto"/>
+        </w:rPr>
+        <w:t>一</w:t>
+      </w:r>
+      <w:proofErr w:type="gramEnd"/>
+      <w:r>
+        <w:rPr>
+          <w:rStyle w:val="a7"/>
+          <w:rFonts w:hint="eastAsia"/>
+          <w:i w:val="0"/>
+          <w:iCs w:val="0"/>
+          <w:color w:val="auto"/>
+        </w:rPr>
+        <w:t>一行赏后，吩咐</w:t>
       </w:r>
       <w:r>
         <w:rPr>
@@ -12877,6 +13397,7 @@
         </w:rPr>
         <w:t>岂可</w:t>
       </w:r>
+      <w:proofErr w:type="gramStart"/>
       <w:r>
         <w:rPr>
           <w:rStyle w:val="a7"/>
@@ -12887,6 +13408,7 @@
         </w:rPr>
         <w:t>冒然</w:t>
       </w:r>
+      <w:proofErr w:type="gramEnd"/>
       <w:r>
         <w:rPr>
           <w:rStyle w:val="a7"/>
@@ -13539,7 +14061,29 @@
           <w:iCs w:val="0"/>
           <w:color w:val="auto"/>
         </w:rPr>
-        <w:t>近侍高声念道：“</w:t>
+        <w:t>近</w:t>
+      </w:r>
+      <w:proofErr w:type="gramStart"/>
+      <w:r>
+        <w:rPr>
+          <w:rStyle w:val="a7"/>
+          <w:rFonts w:hint="eastAsia"/>
+          <w:i w:val="0"/>
+          <w:iCs w:val="0"/>
+          <w:color w:val="auto"/>
+        </w:rPr>
+        <w:t>侍</w:t>
+      </w:r>
+      <w:proofErr w:type="gramEnd"/>
+      <w:r>
+        <w:rPr>
+          <w:rStyle w:val="a7"/>
+          <w:rFonts w:hint="eastAsia"/>
+          <w:i w:val="0"/>
+          <w:iCs w:val="0"/>
+          <w:color w:val="auto"/>
+        </w:rPr>
+        <w:t>高声念道：“</w:t>
       </w:r>
       <w:r>
         <w:rPr>
@@ -13635,7 +14179,29 @@
           <w:iCs w:val="0"/>
           <w:color w:val="auto"/>
         </w:rPr>
-        <w:t>近侍念道：“</w:t>
+        <w:t>近</w:t>
+      </w:r>
+      <w:proofErr w:type="gramStart"/>
+      <w:r>
+        <w:rPr>
+          <w:rStyle w:val="a7"/>
+          <w:rFonts w:hint="eastAsia"/>
+          <w:i w:val="0"/>
+          <w:iCs w:val="0"/>
+          <w:color w:val="auto"/>
+        </w:rPr>
+        <w:t>侍</w:t>
+      </w:r>
+      <w:proofErr w:type="gramEnd"/>
+      <w:r>
+        <w:rPr>
+          <w:rStyle w:val="a7"/>
+          <w:rFonts w:hint="eastAsia"/>
+          <w:i w:val="0"/>
+          <w:iCs w:val="0"/>
+          <w:color w:val="auto"/>
+        </w:rPr>
+        <w:t>念道：“</w:t>
       </w:r>
       <w:r>
         <w:rPr>
@@ -13705,7 +14271,29 @@
           <w:iCs w:val="0"/>
           <w:color w:val="auto"/>
         </w:rPr>
-        <w:t>说完收起白帛。</w:t>
+        <w:t>说完收起白</w:t>
+      </w:r>
+      <w:proofErr w:type="gramStart"/>
+      <w:r>
+        <w:rPr>
+          <w:rStyle w:val="a7"/>
+          <w:rFonts w:hint="eastAsia"/>
+          <w:i w:val="0"/>
+          <w:iCs w:val="0"/>
+          <w:color w:val="auto"/>
+        </w:rPr>
+        <w:t>帛</w:t>
+      </w:r>
+      <w:proofErr w:type="gramEnd"/>
+      <w:r>
+        <w:rPr>
+          <w:rStyle w:val="a7"/>
+          <w:rFonts w:hint="eastAsia"/>
+          <w:i w:val="0"/>
+          <w:iCs w:val="0"/>
+          <w:color w:val="auto"/>
+        </w:rPr>
+        <w:t>。</w:t>
       </w:r>
       <w:r>
         <w:rPr>
@@ -13757,6 +14345,7 @@
         </w:rPr>
         <w:t>。</w:t>
       </w:r>
+      <w:proofErr w:type="gramStart"/>
       <w:r>
         <w:rPr>
           <w:rStyle w:val="a7"/>
@@ -13775,7 +14364,18 @@
           <w:iCs w:val="0"/>
           <w:color w:val="auto"/>
         </w:rPr>
-        <w:t>喜不自胜，连连</w:t>
+        <w:t>喜不自胜</w:t>
+      </w:r>
+      <w:proofErr w:type="gramEnd"/>
+      <w:r>
+        <w:rPr>
+          <w:rStyle w:val="a7"/>
+          <w:rFonts w:hint="eastAsia"/>
+          <w:i w:val="0"/>
+          <w:iCs w:val="0"/>
+          <w:color w:val="auto"/>
+        </w:rPr>
+        <w:t>，连连</w:t>
       </w:r>
       <w:r>
         <w:rPr>
@@ -13861,15 +14461,27 @@
           <w:color w:val="auto"/>
         </w:rPr>
       </w:pPr>
-      <w:r>
-        <w:rPr>
-          <w:rStyle w:val="a7"/>
-          <w:rFonts w:hint="eastAsia"/>
-          <w:i w:val="0"/>
-          <w:iCs w:val="0"/>
-          <w:color w:val="auto"/>
-        </w:rPr>
-        <w:t>姬安拱手道：</w:t>
+      <w:proofErr w:type="gramStart"/>
+      <w:r>
+        <w:rPr>
+          <w:rStyle w:val="a7"/>
+          <w:rFonts w:hint="eastAsia"/>
+          <w:i w:val="0"/>
+          <w:iCs w:val="0"/>
+          <w:color w:val="auto"/>
+        </w:rPr>
+        <w:t>姬安拱手</w:t>
+      </w:r>
+      <w:proofErr w:type="gramEnd"/>
+      <w:r>
+        <w:rPr>
+          <w:rStyle w:val="a7"/>
+          <w:rFonts w:hint="eastAsia"/>
+          <w:i w:val="0"/>
+          <w:iCs w:val="0"/>
+          <w:color w:val="auto"/>
+        </w:rPr>
+        <w:t>道：</w:t>
       </w:r>
       <w:r>
         <w:rPr>
@@ -14035,6 +14647,7 @@
           <w:color w:val="auto"/>
         </w:rPr>
       </w:pPr>
+      <w:proofErr w:type="gramStart"/>
       <w:r>
         <w:rPr>
           <w:rStyle w:val="a7"/>
@@ -14053,7 +14666,18 @@
           <w:iCs w:val="0"/>
           <w:color w:val="auto"/>
         </w:rPr>
-        <w:t>深鞠一躬，快步退回原位。</w:t>
+        <w:t>深</w:t>
+      </w:r>
+      <w:proofErr w:type="gramEnd"/>
+      <w:r>
+        <w:rPr>
+          <w:rStyle w:val="a7"/>
+          <w:rFonts w:hint="eastAsia"/>
+          <w:i w:val="0"/>
+          <w:iCs w:val="0"/>
+          <w:color w:val="auto"/>
+        </w:rPr>
+        <w:t>鞠一躬，快步退回原位。</w:t>
       </w:r>
     </w:p>
     <w:p>
@@ -14393,7 +15017,29 @@
           <w:iCs w:val="0"/>
           <w:color w:val="auto"/>
         </w:rPr>
-        <w:t>，跟着大王和两个近侍走了</w:t>
+        <w:t>，跟着大王和两个近</w:t>
+      </w:r>
+      <w:proofErr w:type="gramStart"/>
+      <w:r>
+        <w:rPr>
+          <w:rStyle w:val="a7"/>
+          <w:rFonts w:hint="eastAsia"/>
+          <w:i w:val="0"/>
+          <w:iCs w:val="0"/>
+          <w:color w:val="auto"/>
+        </w:rPr>
+        <w:t>侍</w:t>
+      </w:r>
+      <w:proofErr w:type="gramEnd"/>
+      <w:r>
+        <w:rPr>
+          <w:rStyle w:val="a7"/>
+          <w:rFonts w:hint="eastAsia"/>
+          <w:i w:val="0"/>
+          <w:iCs w:val="0"/>
+          <w:color w:val="auto"/>
+        </w:rPr>
+        <w:t>走了</w:t>
       </w:r>
       <w:r>
         <w:rPr>
@@ -14927,15 +15573,27 @@
         </w:rPr>
         <w:t>把我的诗兴</w:t>
       </w:r>
-      <w:r>
-        <w:rPr>
-          <w:rStyle w:val="a7"/>
-          <w:rFonts w:hint="eastAsia"/>
-          <w:i w:val="0"/>
-          <w:iCs w:val="0"/>
-          <w:color w:val="auto"/>
-        </w:rPr>
-        <w:t>勾起来了。我要吟诗，给诸位师兄弟助兴！</w:t>
+      <w:proofErr w:type="gramStart"/>
+      <w:r>
+        <w:rPr>
+          <w:rStyle w:val="a7"/>
+          <w:rFonts w:hint="eastAsia"/>
+          <w:i w:val="0"/>
+          <w:iCs w:val="0"/>
+          <w:color w:val="auto"/>
+        </w:rPr>
+        <w:t>勾</w:t>
+      </w:r>
+      <w:proofErr w:type="gramEnd"/>
+      <w:r>
+        <w:rPr>
+          <w:rStyle w:val="a7"/>
+          <w:rFonts w:hint="eastAsia"/>
+          <w:i w:val="0"/>
+          <w:iCs w:val="0"/>
+          <w:color w:val="auto"/>
+        </w:rPr>
+        <w:t>起来了。我要吟诗，给诸位师兄弟助兴！</w:t>
       </w:r>
       <w:r>
         <w:rPr>
@@ -15105,8 +15763,20 @@
           <w:iCs w:val="0"/>
           <w:color w:val="auto"/>
         </w:rPr>
-        <w:t>清净清净</w:t>
-      </w:r>
+        <w:t>清净</w:t>
+      </w:r>
+      <w:proofErr w:type="gramStart"/>
+      <w:r>
+        <w:rPr>
+          <w:rStyle w:val="a7"/>
+          <w:rFonts w:hint="eastAsia"/>
+          <w:i w:val="0"/>
+          <w:iCs w:val="0"/>
+          <w:color w:val="auto"/>
+        </w:rPr>
+        <w:t>清净</w:t>
+      </w:r>
+      <w:proofErr w:type="gramEnd"/>
       <w:r>
         <w:rPr>
           <w:rStyle w:val="a7"/>
@@ -15169,15 +15839,49 @@
           <w:color w:val="auto"/>
         </w:rPr>
       </w:pPr>
-      <w:r>
-        <w:rPr>
-          <w:rStyle w:val="a7"/>
-          <w:rFonts w:hint="eastAsia"/>
-          <w:i w:val="0"/>
-          <w:iCs w:val="0"/>
-          <w:color w:val="auto"/>
-        </w:rPr>
-        <w:t>寒芒一闪斩贼首，精忠报国解王愁。</w:t>
+      <w:proofErr w:type="gramStart"/>
+      <w:r>
+        <w:rPr>
+          <w:rStyle w:val="a7"/>
+          <w:rFonts w:hint="eastAsia"/>
+          <w:i w:val="0"/>
+          <w:iCs w:val="0"/>
+          <w:color w:val="auto"/>
+        </w:rPr>
+        <w:t>寒芒一闪斩贼</w:t>
+      </w:r>
+      <w:proofErr w:type="gramEnd"/>
+      <w:r>
+        <w:rPr>
+          <w:rStyle w:val="a7"/>
+          <w:rFonts w:hint="eastAsia"/>
+          <w:i w:val="0"/>
+          <w:iCs w:val="0"/>
+          <w:color w:val="auto"/>
+        </w:rPr>
+        <w:t>首，精忠报国</w:t>
+      </w:r>
+      <w:proofErr w:type="gramStart"/>
+      <w:r>
+        <w:rPr>
+          <w:rStyle w:val="a7"/>
+          <w:rFonts w:hint="eastAsia"/>
+          <w:i w:val="0"/>
+          <w:iCs w:val="0"/>
+          <w:color w:val="auto"/>
+        </w:rPr>
+        <w:t>解王愁</w:t>
+      </w:r>
+      <w:proofErr w:type="gramEnd"/>
+      <w:r>
+        <w:rPr>
+          <w:rStyle w:val="a7"/>
+          <w:rFonts w:hint="eastAsia"/>
+          <w:i w:val="0"/>
+          <w:iCs w:val="0"/>
+          <w:color w:val="auto"/>
+        </w:rPr>
+        <w:t>。</w:t>
       </w:r>
     </w:p>
     <w:p>
@@ -15603,7 +16307,29 @@
           <w:iCs w:val="0"/>
           <w:color w:val="auto"/>
         </w:rPr>
-        <w:t>黄油油的，</w:t>
+        <w:t>黄油</w:t>
+      </w:r>
+      <w:proofErr w:type="gramStart"/>
+      <w:r>
+        <w:rPr>
+          <w:rStyle w:val="a7"/>
+          <w:rFonts w:hint="eastAsia"/>
+          <w:i w:val="0"/>
+          <w:iCs w:val="0"/>
+          <w:color w:val="auto"/>
+        </w:rPr>
+        <w:t>油</w:t>
+      </w:r>
+      <w:proofErr w:type="gramEnd"/>
+      <w:r>
+        <w:rPr>
+          <w:rStyle w:val="a7"/>
+          <w:rFonts w:hint="eastAsia"/>
+          <w:i w:val="0"/>
+          <w:iCs w:val="0"/>
+          <w:color w:val="auto"/>
+        </w:rPr>
+        <w:t>的，</w:t>
       </w:r>
       <w:r>
         <w:t>牙釉质</w:t>
@@ -15933,8 +16659,20 @@
           <w:iCs w:val="0"/>
           <w:color w:val="auto"/>
         </w:rPr>
-        <w:t>一个近侍</w:t>
-      </w:r>
+        <w:t>一个近</w:t>
+      </w:r>
+      <w:proofErr w:type="gramStart"/>
+      <w:r>
+        <w:rPr>
+          <w:rStyle w:val="a7"/>
+          <w:rFonts w:hint="eastAsia"/>
+          <w:i w:val="0"/>
+          <w:iCs w:val="0"/>
+          <w:color w:val="auto"/>
+        </w:rPr>
+        <w:t>侍</w:t>
+      </w:r>
+      <w:proofErr w:type="gramEnd"/>
       <w:r>
         <w:rPr>
           <w:rStyle w:val="a7"/>
@@ -16035,7 +16773,29 @@
           <w:iCs w:val="0"/>
           <w:color w:val="auto"/>
         </w:rPr>
-        <w:t>“姬顺，”近侍叫道，“我奉大王口谕，特来接你去养身苑。”</w:t>
+        <w:t>“姬顺，”近</w:t>
+      </w:r>
+      <w:proofErr w:type="gramStart"/>
+      <w:r>
+        <w:rPr>
+          <w:rStyle w:val="a7"/>
+          <w:rFonts w:hint="eastAsia"/>
+          <w:i w:val="0"/>
+          <w:iCs w:val="0"/>
+          <w:color w:val="auto"/>
+        </w:rPr>
+        <w:t>侍</w:t>
+      </w:r>
+      <w:proofErr w:type="gramEnd"/>
+      <w:r>
+        <w:rPr>
+          <w:rStyle w:val="a7"/>
+          <w:rFonts w:hint="eastAsia"/>
+          <w:i w:val="0"/>
+          <w:iCs w:val="0"/>
+          <w:color w:val="auto"/>
+        </w:rPr>
+        <w:t>叫道，“我奉大王口谕，特来接你去养身苑。”</w:t>
       </w:r>
     </w:p>
     <w:p>
@@ -16559,7 +17319,29 @@
           <w:iCs w:val="0"/>
           <w:color w:val="auto"/>
         </w:rPr>
-        <w:t>近侍面前</w:t>
+        <w:t>近</w:t>
+      </w:r>
+      <w:proofErr w:type="gramStart"/>
+      <w:r>
+        <w:rPr>
+          <w:rStyle w:val="a7"/>
+          <w:rFonts w:hint="eastAsia"/>
+          <w:i w:val="0"/>
+          <w:iCs w:val="0"/>
+          <w:color w:val="auto"/>
+        </w:rPr>
+        <w:t>侍</w:t>
+      </w:r>
+      <w:proofErr w:type="gramEnd"/>
+      <w:r>
+        <w:rPr>
+          <w:rStyle w:val="a7"/>
+          <w:rFonts w:hint="eastAsia"/>
+          <w:i w:val="0"/>
+          <w:iCs w:val="0"/>
+          <w:color w:val="auto"/>
+        </w:rPr>
+        <w:t>面前</w:t>
       </w:r>
       <w:r>
         <w:rPr>
@@ -16751,7 +17533,29 @@
           <w:iCs w:val="0"/>
           <w:color w:val="auto"/>
         </w:rPr>
-        <w:t>近侍眉头一皱，“王宫</w:t>
+        <w:t>近</w:t>
+      </w:r>
+      <w:proofErr w:type="gramStart"/>
+      <w:r>
+        <w:rPr>
+          <w:rStyle w:val="a7"/>
+          <w:rFonts w:hint="eastAsia"/>
+          <w:i w:val="0"/>
+          <w:iCs w:val="0"/>
+          <w:color w:val="auto"/>
+        </w:rPr>
+        <w:t>侍</w:t>
+      </w:r>
+      <w:proofErr w:type="gramEnd"/>
+      <w:r>
+        <w:rPr>
+          <w:rStyle w:val="a7"/>
+          <w:rFonts w:hint="eastAsia"/>
+          <w:i w:val="0"/>
+          <w:iCs w:val="0"/>
+          <w:color w:val="auto"/>
+        </w:rPr>
+        <w:t>眉头一皱，“王宫</w:t>
       </w:r>
       <w:r>
         <w:rPr>
@@ -16835,6 +17639,7 @@
         </w:rPr>
         <w:t>姬胜</w:t>
       </w:r>
+      <w:proofErr w:type="gramStart"/>
       <w:r>
         <w:rPr>
           <w:rStyle w:val="a7"/>
@@ -16855,6 +17660,7 @@
         </w:rPr>
         <w:t>缠袋里</w:t>
       </w:r>
+      <w:proofErr w:type="gramEnd"/>
       <w:r>
         <w:rPr>
           <w:rStyle w:val="a7"/>
@@ -16965,8 +17771,20 @@
           <w:iCs w:val="0"/>
           <w:color w:val="auto"/>
         </w:rPr>
-        <w:t>近侍</w:t>
-      </w:r>
+        <w:t>近</w:t>
+      </w:r>
+      <w:proofErr w:type="gramStart"/>
+      <w:r>
+        <w:rPr>
+          <w:rStyle w:val="a7"/>
+          <w:rFonts w:hint="eastAsia"/>
+          <w:i w:val="0"/>
+          <w:iCs w:val="0"/>
+          <w:color w:val="auto"/>
+        </w:rPr>
+        <w:t>侍</w:t>
+      </w:r>
+      <w:proofErr w:type="gramEnd"/>
       <w:r>
         <w:rPr>
           <w:rStyle w:val="a7"/>
@@ -17343,8 +18161,20 @@
           <w:iCs w:val="0"/>
           <w:color w:val="auto"/>
         </w:rPr>
-        <w:t>近侍</w:t>
-      </w:r>
+        <w:t>近</w:t>
+      </w:r>
+      <w:proofErr w:type="gramStart"/>
+      <w:r>
+        <w:rPr>
+          <w:rStyle w:val="a7"/>
+          <w:rFonts w:hint="eastAsia"/>
+          <w:i w:val="0"/>
+          <w:iCs w:val="0"/>
+          <w:color w:val="auto"/>
+        </w:rPr>
+        <w:t>侍</w:t>
+      </w:r>
+      <w:proofErr w:type="gramEnd"/>
       <w:r>
         <w:rPr>
           <w:rStyle w:val="a7"/>
@@ -17709,6 +18539,7 @@
         </w:rPr>
         <w:t>在众人的注视下，</w:t>
       </w:r>
+      <w:proofErr w:type="gramStart"/>
       <w:r>
         <w:rPr>
           <w:rStyle w:val="a7"/>
@@ -17729,16 +18560,29 @@
         </w:rPr>
         <w:t>们</w:t>
       </w:r>
-      <w:r>
-        <w:rPr>
-          <w:rStyle w:val="a7"/>
-          <w:rFonts w:hint="eastAsia"/>
-          <w:i w:val="0"/>
-          <w:iCs w:val="0"/>
-          <w:color w:val="auto"/>
-        </w:rPr>
-        <w:t>抬起轿子，跟着近侍</w:t>
-      </w:r>
+      <w:proofErr w:type="gramEnd"/>
+      <w:r>
+        <w:rPr>
+          <w:rStyle w:val="a7"/>
+          <w:rFonts w:hint="eastAsia"/>
+          <w:i w:val="0"/>
+          <w:iCs w:val="0"/>
+          <w:color w:val="auto"/>
+        </w:rPr>
+        <w:t>抬起轿子，跟着近</w:t>
+      </w:r>
+      <w:proofErr w:type="gramStart"/>
+      <w:r>
+        <w:rPr>
+          <w:rStyle w:val="a7"/>
+          <w:rFonts w:hint="eastAsia"/>
+          <w:i w:val="0"/>
+          <w:iCs w:val="0"/>
+          <w:color w:val="auto"/>
+        </w:rPr>
+        <w:t>侍</w:t>
+      </w:r>
+      <w:proofErr w:type="gramEnd"/>
       <w:r>
         <w:rPr>
           <w:rStyle w:val="a7"/>
@@ -18478,15 +19322,27 @@
         </w:rPr>
         <w:t>姬正下床时，</w:t>
       </w:r>
-      <w:r>
-        <w:rPr>
-          <w:rStyle w:val="a7"/>
-          <w:rFonts w:hint="eastAsia"/>
-          <w:i w:val="0"/>
-          <w:iCs w:val="0"/>
-          <w:color w:val="auto"/>
-        </w:rPr>
-        <w:t>铛的一声，</w:t>
+      <w:proofErr w:type="gramStart"/>
+      <w:r>
+        <w:rPr>
+          <w:rStyle w:val="a7"/>
+          <w:rFonts w:hint="eastAsia"/>
+          <w:i w:val="0"/>
+          <w:iCs w:val="0"/>
+          <w:color w:val="auto"/>
+        </w:rPr>
+        <w:t>铛</w:t>
+      </w:r>
+      <w:proofErr w:type="gramEnd"/>
+      <w:r>
+        <w:rPr>
+          <w:rStyle w:val="a7"/>
+          <w:rFonts w:hint="eastAsia"/>
+          <w:i w:val="0"/>
+          <w:iCs w:val="0"/>
+          <w:color w:val="auto"/>
+        </w:rPr>
+        <w:t>的一声，</w:t>
       </w:r>
       <w:r>
         <w:rPr>
@@ -19590,9 +20446,6 @@
       <w:pPr>
         <w:ind w:firstLineChars="200" w:firstLine="420"/>
         <w:jc w:val="center"/>
-        <w:rPr>
-          <w:rFonts w:hint="eastAsia"/>
-        </w:rPr>
       </w:pPr>
       <w:r>
         <w:rPr>
@@ -20078,7 +20931,21 @@
         <w:rPr>
           <w:rFonts w:hint="eastAsia"/>
         </w:rPr>
-        <w:t>一个老丈坐在</w:t>
+        <w:t>一个</w:t>
+      </w:r>
+      <w:proofErr w:type="gramStart"/>
+      <w:r>
+        <w:rPr>
+          <w:rFonts w:hint="eastAsia"/>
+        </w:rPr>
+        <w:t>老丈坐</w:t>
+      </w:r>
+      <w:proofErr w:type="gramEnd"/>
+      <w:r>
+        <w:rPr>
+          <w:rFonts w:hint="eastAsia"/>
+        </w:rPr>
+        <w:t>在</w:t>
       </w:r>
       <w:r>
         <w:rPr>
@@ -20296,7 +21163,21 @@
         <w:rPr>
           <w:rFonts w:hint="eastAsia"/>
         </w:rPr>
-        <w:t>，那是钱府的家奴</w:t>
+        <w:t>，那</w:t>
+      </w:r>
+      <w:proofErr w:type="gramStart"/>
+      <w:r>
+        <w:rPr>
+          <w:rFonts w:hint="eastAsia"/>
+        </w:rPr>
+        <w:t>是钱府的</w:t>
+      </w:r>
+      <w:proofErr w:type="gramEnd"/>
+      <w:r>
+        <w:rPr>
+          <w:rFonts w:hint="eastAsia"/>
+        </w:rPr>
+        <w:t>家奴</w:t>
       </w:r>
       <w:r>
         <w:rPr>
@@ -21046,15 +21927,27 @@
         </w:rPr>
         <w:t>姬正</w:t>
       </w:r>
-      <w:r>
-        <w:rPr>
-          <w:rStyle w:val="a7"/>
-          <w:rFonts w:hint="eastAsia"/>
-          <w:i w:val="0"/>
-          <w:iCs w:val="0"/>
-          <w:color w:val="auto"/>
-        </w:rPr>
-        <w:t>一侧身，避开了他的手。</w:t>
+      <w:proofErr w:type="gramStart"/>
+      <w:r>
+        <w:rPr>
+          <w:rStyle w:val="a7"/>
+          <w:rFonts w:hint="eastAsia"/>
+          <w:i w:val="0"/>
+          <w:iCs w:val="0"/>
+          <w:color w:val="auto"/>
+        </w:rPr>
+        <w:t>一</w:t>
+      </w:r>
+      <w:proofErr w:type="gramEnd"/>
+      <w:r>
+        <w:rPr>
+          <w:rStyle w:val="a7"/>
+          <w:rFonts w:hint="eastAsia"/>
+          <w:i w:val="0"/>
+          <w:iCs w:val="0"/>
+          <w:color w:val="auto"/>
+        </w:rPr>
+        <w:t>侧身，避开了他的手。</w:t>
       </w:r>
     </w:p>
     <w:p>
@@ -21128,7 +22021,29 @@
           <w:iCs w:val="0"/>
           <w:color w:val="auto"/>
         </w:rPr>
-        <w:t>”蒋方笑着收回</w:t>
+        <w:t>”</w:t>
+      </w:r>
+      <w:proofErr w:type="gramStart"/>
+      <w:r>
+        <w:rPr>
+          <w:rStyle w:val="a7"/>
+          <w:rFonts w:hint="eastAsia"/>
+          <w:i w:val="0"/>
+          <w:iCs w:val="0"/>
+          <w:color w:val="auto"/>
+        </w:rPr>
+        <w:t>蒋方笑着</w:t>
+      </w:r>
+      <w:proofErr w:type="gramEnd"/>
+      <w:r>
+        <w:rPr>
+          <w:rStyle w:val="a7"/>
+          <w:rFonts w:hint="eastAsia"/>
+          <w:i w:val="0"/>
+          <w:iCs w:val="0"/>
+          <w:color w:val="auto"/>
+        </w:rPr>
+        <w:t>收回</w:t>
       </w:r>
       <w:r>
         <w:rPr>
@@ -21250,8 +22165,20 @@
           <w:iCs w:val="0"/>
           <w:color w:val="auto"/>
         </w:rPr>
-        <w:t>蒋方连忙咕咚咕咚</w:t>
-      </w:r>
+        <w:t>蒋方连忙</w:t>
+      </w:r>
+      <w:proofErr w:type="gramStart"/>
+      <w:r>
+        <w:rPr>
+          <w:rStyle w:val="a7"/>
+          <w:rFonts w:hint="eastAsia"/>
+          <w:i w:val="0"/>
+          <w:iCs w:val="0"/>
+          <w:color w:val="auto"/>
+        </w:rPr>
+        <w:t>咕咚咕咚</w:t>
+      </w:r>
+      <w:proofErr w:type="gramEnd"/>
       <w:r>
         <w:rPr>
           <w:rStyle w:val="a7"/>
@@ -21372,15 +22299,27 @@
         </w:rPr>
         <w:t>走了很长一段路后，前面出现一片密林。</w:t>
       </w:r>
-      <w:r>
-        <w:rPr>
-          <w:rStyle w:val="a7"/>
-          <w:rFonts w:hint="eastAsia"/>
-          <w:i w:val="0"/>
-          <w:iCs w:val="0"/>
-          <w:color w:val="auto"/>
-        </w:rPr>
-        <w:t>姬正</w:t>
+      <w:proofErr w:type="gramStart"/>
+      <w:r>
+        <w:rPr>
+          <w:rStyle w:val="a7"/>
+          <w:rFonts w:hint="eastAsia"/>
+          <w:i w:val="0"/>
+          <w:iCs w:val="0"/>
+          <w:color w:val="auto"/>
+        </w:rPr>
+        <w:t>姬</w:t>
+      </w:r>
+      <w:proofErr w:type="gramEnd"/>
+      <w:r>
+        <w:rPr>
+          <w:rStyle w:val="a7"/>
+          <w:rFonts w:hint="eastAsia"/>
+          <w:i w:val="0"/>
+          <w:iCs w:val="0"/>
+          <w:color w:val="auto"/>
+        </w:rPr>
+        <w:t>正</w:t>
       </w:r>
       <w:r>
         <w:rPr>
@@ -21554,15 +22493,27 @@
         </w:rPr>
         <w:t>。</w:t>
       </w:r>
-      <w:r>
-        <w:rPr>
-          <w:rStyle w:val="a7"/>
-          <w:rFonts w:hint="eastAsia"/>
-          <w:i w:val="0"/>
-          <w:iCs w:val="0"/>
-          <w:color w:val="auto"/>
-        </w:rPr>
-        <w:t>蒋方听着踩踏草木的声音，</w:t>
+      <w:proofErr w:type="gramStart"/>
+      <w:r>
+        <w:rPr>
+          <w:rStyle w:val="a7"/>
+          <w:rFonts w:hint="eastAsia"/>
+          <w:i w:val="0"/>
+          <w:iCs w:val="0"/>
+          <w:color w:val="auto"/>
+        </w:rPr>
+        <w:t>蒋方听着</w:t>
+      </w:r>
+      <w:proofErr w:type="gramEnd"/>
+      <w:r>
+        <w:rPr>
+          <w:rStyle w:val="a7"/>
+          <w:rFonts w:hint="eastAsia"/>
+          <w:i w:val="0"/>
+          <w:iCs w:val="0"/>
+          <w:color w:val="auto"/>
+        </w:rPr>
+        <w:t>踩踏草木的声音，</w:t>
       </w:r>
       <w:r>
         <w:rPr>
@@ -22166,7 +23117,29 @@
           <w:iCs w:val="0"/>
           <w:color w:val="auto"/>
         </w:rPr>
-        <w:t>腰后的飞刀露了出来</w:t>
+        <w:t>腰后的</w:t>
+      </w:r>
+      <w:proofErr w:type="gramStart"/>
+      <w:r>
+        <w:rPr>
+          <w:rStyle w:val="a7"/>
+          <w:rFonts w:hint="eastAsia"/>
+          <w:i w:val="0"/>
+          <w:iCs w:val="0"/>
+          <w:color w:val="auto"/>
+        </w:rPr>
+        <w:t>飞刀露了</w:t>
+      </w:r>
+      <w:proofErr w:type="gramEnd"/>
+      <w:r>
+        <w:rPr>
+          <w:rStyle w:val="a7"/>
+          <w:rFonts w:hint="eastAsia"/>
+          <w:i w:val="0"/>
+          <w:iCs w:val="0"/>
+          <w:color w:val="auto"/>
+        </w:rPr>
+        <w:t>出来</w:t>
       </w:r>
       <w:r>
         <w:rPr>
@@ -22714,7 +23687,6 @@
         <w:jc w:val="center"/>
         <w:rPr>
           <w:rStyle w:val="a7"/>
-          <w:rFonts w:hint="eastAsia"/>
           <w:i w:val="0"/>
           <w:iCs w:val="0"/>
           <w:color w:val="auto"/>
@@ -22729,6 +23701,23 @@
           <w:color w:val="auto"/>
         </w:rPr>
         <w:t>七</w:t>
+      </w:r>
+    </w:p>
+    <w:p>
+      <w:pPr>
+        <w:rPr>
+          <w:rStyle w:val="a7"/>
+          <w:rFonts w:hint="eastAsia"/>
+          <w:i w:val="0"/>
+          <w:iCs w:val="0"/>
+          <w:color w:val="auto"/>
+        </w:rPr>
+      </w:pPr>
+      <w:r>
+        <w:rPr>
+          <w:rFonts w:hint="eastAsia"/>
+        </w:rPr>
+        <w:t>#姬正视角从此变成我的视角</w:t>
       </w:r>
     </w:p>
     <w:p>
@@ -24216,7 +25205,29 @@
           <w:iCs w:val="0"/>
           <w:color w:val="auto"/>
         </w:rPr>
-        <w:t>“你一说谎就会这样，语无伦次。”</w:t>
+        <w:t>“你</w:t>
+      </w:r>
+      <w:proofErr w:type="gramStart"/>
+      <w:r>
+        <w:rPr>
+          <w:rStyle w:val="a7"/>
+          <w:rFonts w:hint="eastAsia"/>
+          <w:i w:val="0"/>
+          <w:iCs w:val="0"/>
+          <w:color w:val="auto"/>
+        </w:rPr>
+        <w:t>一</w:t>
+      </w:r>
+      <w:proofErr w:type="gramEnd"/>
+      <w:r>
+        <w:rPr>
+          <w:rStyle w:val="a7"/>
+          <w:rFonts w:hint="eastAsia"/>
+          <w:i w:val="0"/>
+          <w:iCs w:val="0"/>
+          <w:color w:val="auto"/>
+        </w:rPr>
+        <w:t>说谎就会这样，语无伦次。”</w:t>
       </w:r>
     </w:p>
     <w:p>
@@ -25018,7 +26029,18 @@
           <w:iCs w:val="0"/>
           <w:color w:val="auto"/>
         </w:rPr>
-        <w:t>拜服。“你我之前所为，</w:t>
+        <w:t>拜服。“你我</w:t>
+      </w:r>
+      <w:r>
+        <w:rPr>
+          <w:rStyle w:val="a7"/>
+          <w:rFonts w:hint="eastAsia"/>
+          <w:i w:val="0"/>
+          <w:iCs w:val="0"/>
+          <w:color w:val="auto"/>
+        </w:rPr>
+        <w:lastRenderedPageBreak/>
+        <w:t>之前所为，</w:t>
       </w:r>
       <w:r>
         <w:rPr>
@@ -25080,8 +26102,29 @@
           <w:iCs w:val="0"/>
           <w:color w:val="auto"/>
         </w:rPr>
-        <w:lastRenderedPageBreak/>
-        <w:t>“呃……呃……</w:t>
+        <w:t>“呃……</w:t>
+      </w:r>
+      <w:proofErr w:type="gramStart"/>
+      <w:r>
+        <w:rPr>
+          <w:rStyle w:val="a7"/>
+          <w:rFonts w:hint="eastAsia"/>
+          <w:i w:val="0"/>
+          <w:iCs w:val="0"/>
+          <w:color w:val="auto"/>
+        </w:rPr>
+        <w:t>呃</w:t>
+      </w:r>
+      <w:proofErr w:type="gramEnd"/>
+      <w:r>
+        <w:rPr>
+          <w:rStyle w:val="a7"/>
+          <w:rFonts w:hint="eastAsia"/>
+          <w:i w:val="0"/>
+          <w:iCs w:val="0"/>
+          <w:color w:val="auto"/>
+        </w:rPr>
+        <w:t>……</w:t>
       </w:r>
       <w:r>
         <w:rPr>
@@ -25113,15 +26156,27 @@
         </w:rPr>
         <w:t>姬正</w:t>
       </w:r>
-      <w:r>
-        <w:rPr>
-          <w:rStyle w:val="a7"/>
-          <w:rFonts w:hint="eastAsia"/>
-          <w:i w:val="0"/>
-          <w:iCs w:val="0"/>
-          <w:color w:val="auto"/>
-        </w:rPr>
-        <w:t>抬手指向左前方，“</w:t>
+      <w:proofErr w:type="gramStart"/>
+      <w:r>
+        <w:rPr>
+          <w:rStyle w:val="a7"/>
+          <w:rFonts w:hint="eastAsia"/>
+          <w:i w:val="0"/>
+          <w:iCs w:val="0"/>
+          <w:color w:val="auto"/>
+        </w:rPr>
+        <w:t>抬手指</w:t>
+      </w:r>
+      <w:proofErr w:type="gramEnd"/>
+      <w:r>
+        <w:rPr>
+          <w:rStyle w:val="a7"/>
+          <w:rFonts w:hint="eastAsia"/>
+          <w:i w:val="0"/>
+          <w:iCs w:val="0"/>
+          <w:color w:val="auto"/>
+        </w:rPr>
+        <w:t>向左前方，“</w:t>
       </w:r>
       <w:r>
         <w:rPr>
@@ -27543,25 +28598,59 @@
         </w:rPr>
         <w:t>牵着</w:t>
       </w:r>
-      <w:r>
-        <w:rPr>
-          <w:rStyle w:val="a7"/>
-          <w:rFonts w:hint="eastAsia"/>
-          <w:i w:val="0"/>
-          <w:iCs w:val="0"/>
-          <w:color w:val="auto"/>
-        </w:rPr>
-        <w:t>马走出了密林，</w:t>
-      </w:r>
-      <w:r>
-        <w:rPr>
-          <w:rStyle w:val="a7"/>
-          <w:rFonts w:hint="eastAsia"/>
-          <w:i w:val="0"/>
-          <w:iCs w:val="0"/>
-          <w:color w:val="auto"/>
-        </w:rPr>
-        <w:t>马背上绑着两</w:t>
+      <w:proofErr w:type="gramStart"/>
+      <w:r>
+        <w:rPr>
+          <w:rStyle w:val="a7"/>
+          <w:rFonts w:hint="eastAsia"/>
+          <w:i w:val="0"/>
+          <w:iCs w:val="0"/>
+          <w:color w:val="auto"/>
+        </w:rPr>
+        <w:t>马走出</w:t>
+      </w:r>
+      <w:proofErr w:type="gramEnd"/>
+      <w:r>
+        <w:rPr>
+          <w:rStyle w:val="a7"/>
+          <w:rFonts w:hint="eastAsia"/>
+          <w:i w:val="0"/>
+          <w:iCs w:val="0"/>
+          <w:color w:val="auto"/>
+        </w:rPr>
+        <w:t>了密林，</w:t>
+      </w:r>
+      <w:r>
+        <w:rPr>
+          <w:rStyle w:val="a7"/>
+          <w:rFonts w:hint="eastAsia"/>
+          <w:i w:val="0"/>
+          <w:iCs w:val="0"/>
+          <w:color w:val="auto"/>
+        </w:rPr>
+        <w:t>马背</w:t>
+      </w:r>
+      <w:proofErr w:type="gramStart"/>
+      <w:r>
+        <w:rPr>
+          <w:rStyle w:val="a7"/>
+          <w:rFonts w:hint="eastAsia"/>
+          <w:i w:val="0"/>
+          <w:iCs w:val="0"/>
+          <w:color w:val="auto"/>
+        </w:rPr>
+        <w:t>上绑着</w:t>
+      </w:r>
+      <w:proofErr w:type="gramEnd"/>
+      <w:r>
+        <w:rPr>
+          <w:rStyle w:val="a7"/>
+          <w:rFonts w:hint="eastAsia"/>
+          <w:i w:val="0"/>
+          <w:iCs w:val="0"/>
+          <w:color w:val="auto"/>
+        </w:rPr>
+        <w:t>两</w:t>
       </w:r>
       <w:r>
         <w:rPr>
@@ -27906,7 +28995,21 @@
         <w:rPr>
           <w:rFonts w:hint="eastAsia"/>
         </w:rPr>
-        <w:t>走到姬正面前</w:t>
+        <w:t>走到</w:t>
+      </w:r>
+      <w:proofErr w:type="gramStart"/>
+      <w:r>
+        <w:rPr>
+          <w:rFonts w:hint="eastAsia"/>
+        </w:rPr>
+        <w:t>姬</w:t>
+      </w:r>
+      <w:proofErr w:type="gramEnd"/>
+      <w:r>
+        <w:rPr>
+          <w:rFonts w:hint="eastAsia"/>
+        </w:rPr>
+        <w:t>正面前</w:t>
       </w:r>
       <w:r>
         <w:rPr>
@@ -27988,6 +29091,7 @@
           <w:iCs w:val="0"/>
           <w:color w:val="auto"/>
         </w:rPr>
+        <w:lastRenderedPageBreak/>
         <w:t>姬正不禁</w:t>
       </w:r>
       <w:r>
@@ -28020,7 +29124,6 @@
           <w:iCs w:val="0"/>
           <w:color w:val="auto"/>
         </w:rPr>
-        <w:lastRenderedPageBreak/>
         <w:t>“</w:t>
       </w:r>
       <w:r>
@@ -28143,17 +29246,51 @@
           <w:iCs w:val="0"/>
           <w:color w:val="auto"/>
         </w:rPr>
-        <w:t>冒出冷汗，“呃……不</w:t>
-      </w:r>
-      <w:r>
-        <w:rPr>
-          <w:rStyle w:val="a7"/>
-          <w:rFonts w:hint="eastAsia"/>
-          <w:i w:val="0"/>
-          <w:iCs w:val="0"/>
-          <w:color w:val="auto"/>
-        </w:rPr>
-        <w:t>……呃……</w:t>
+        <w:t>冒出冷汗，“呃……</w:t>
+      </w:r>
+      <w:proofErr w:type="gramStart"/>
+      <w:r>
+        <w:rPr>
+          <w:rStyle w:val="a7"/>
+          <w:rFonts w:hint="eastAsia"/>
+          <w:i w:val="0"/>
+          <w:iCs w:val="0"/>
+          <w:color w:val="auto"/>
+        </w:rPr>
+        <w:t>不</w:t>
+      </w:r>
+      <w:proofErr w:type="gramEnd"/>
+      <w:r>
+        <w:rPr>
+          <w:rStyle w:val="a7"/>
+          <w:rFonts w:hint="eastAsia"/>
+          <w:i w:val="0"/>
+          <w:iCs w:val="0"/>
+          <w:color w:val="auto"/>
+        </w:rPr>
+        <w:t>……</w:t>
+      </w:r>
+      <w:proofErr w:type="gramStart"/>
+      <w:r>
+        <w:rPr>
+          <w:rStyle w:val="a7"/>
+          <w:rFonts w:hint="eastAsia"/>
+          <w:i w:val="0"/>
+          <w:iCs w:val="0"/>
+          <w:color w:val="auto"/>
+        </w:rPr>
+        <w:t>呃</w:t>
+      </w:r>
+      <w:proofErr w:type="gramEnd"/>
+      <w:r>
+        <w:rPr>
+          <w:rStyle w:val="a7"/>
+          <w:rFonts w:hint="eastAsia"/>
+          <w:i w:val="0"/>
+          <w:iCs w:val="0"/>
+          <w:color w:val="auto"/>
+        </w:rPr>
+        <w:t>……</w:t>
       </w:r>
       <w:r>
         <w:rPr>
@@ -29125,8 +30262,20 @@
           <w:iCs w:val="0"/>
           <w:color w:val="auto"/>
         </w:rPr>
-        <w:t>近侍</w:t>
-      </w:r>
+        <w:t>近</w:t>
+      </w:r>
+      <w:proofErr w:type="gramStart"/>
+      <w:r>
+        <w:rPr>
+          <w:rStyle w:val="a7"/>
+          <w:rFonts w:hint="eastAsia"/>
+          <w:i w:val="0"/>
+          <w:iCs w:val="0"/>
+          <w:color w:val="auto"/>
+        </w:rPr>
+        <w:t>侍</w:t>
+      </w:r>
+      <w:proofErr w:type="gramEnd"/>
       <w:r>
         <w:rPr>
           <w:rStyle w:val="a7"/>
@@ -29281,8 +30430,20 @@
           <w:iCs w:val="0"/>
           <w:color w:val="auto"/>
         </w:rPr>
-        <w:t>近侍</w:t>
-      </w:r>
+        <w:t>近</w:t>
+      </w:r>
+      <w:proofErr w:type="gramStart"/>
+      <w:r>
+        <w:rPr>
+          <w:rStyle w:val="a7"/>
+          <w:rFonts w:hint="eastAsia"/>
+          <w:i w:val="0"/>
+          <w:iCs w:val="0"/>
+          <w:color w:val="auto"/>
+        </w:rPr>
+        <w:t>侍</w:t>
+      </w:r>
+      <w:proofErr w:type="gramEnd"/>
       <w:r>
         <w:rPr>
           <w:rStyle w:val="a7"/>
@@ -29515,17 +30676,61 @@
           <w:iCs w:val="0"/>
           <w:color w:val="auto"/>
         </w:rPr>
-        <w:t>近侍轻蔑一笑，“行啊，那就带着吧。”</w:t>
-      </w:r>
-      <w:r>
-        <w:rPr>
-          <w:rStyle w:val="a7"/>
-          <w:rFonts w:hint="eastAsia"/>
-          <w:i w:val="0"/>
-          <w:iCs w:val="0"/>
-          <w:color w:val="auto"/>
-        </w:rPr>
-        <w:t>他带着姬正出了门</w:t>
+        <w:t>近</w:t>
+      </w:r>
+      <w:proofErr w:type="gramStart"/>
+      <w:r>
+        <w:rPr>
+          <w:rStyle w:val="a7"/>
+          <w:rFonts w:hint="eastAsia"/>
+          <w:i w:val="0"/>
+          <w:iCs w:val="0"/>
+          <w:color w:val="auto"/>
+        </w:rPr>
+        <w:t>侍</w:t>
+      </w:r>
+      <w:proofErr w:type="gramEnd"/>
+      <w:r>
+        <w:rPr>
+          <w:rStyle w:val="a7"/>
+          <w:rFonts w:hint="eastAsia"/>
+          <w:i w:val="0"/>
+          <w:iCs w:val="0"/>
+          <w:color w:val="auto"/>
+        </w:rPr>
+        <w:t>轻蔑一笑，“行啊，那就带着吧。”</w:t>
+      </w:r>
+      <w:r>
+        <w:rPr>
+          <w:rStyle w:val="a7"/>
+          <w:rFonts w:hint="eastAsia"/>
+          <w:i w:val="0"/>
+          <w:iCs w:val="0"/>
+          <w:color w:val="auto"/>
+        </w:rPr>
+        <w:t>他带着</w:t>
+      </w:r>
+      <w:proofErr w:type="gramStart"/>
+      <w:r>
+        <w:rPr>
+          <w:rStyle w:val="a7"/>
+          <w:rFonts w:hint="eastAsia"/>
+          <w:i w:val="0"/>
+          <w:iCs w:val="0"/>
+          <w:color w:val="auto"/>
+        </w:rPr>
+        <w:t>姬</w:t>
+      </w:r>
+      <w:proofErr w:type="gramEnd"/>
+      <w:r>
+        <w:rPr>
+          <w:rStyle w:val="a7"/>
+          <w:rFonts w:hint="eastAsia"/>
+          <w:i w:val="0"/>
+          <w:iCs w:val="0"/>
+          <w:color w:val="auto"/>
+        </w:rPr>
+        <w:t>正出了门</w:t>
       </w:r>
       <w:r>
         <w:rPr>
@@ -29627,7 +30832,29 @@
           <w:iCs w:val="0"/>
           <w:color w:val="auto"/>
         </w:rPr>
-        <w:t>近侍带路，士兵们</w:t>
+        <w:t>近</w:t>
+      </w:r>
+      <w:proofErr w:type="gramStart"/>
+      <w:r>
+        <w:rPr>
+          <w:rStyle w:val="a7"/>
+          <w:rFonts w:hint="eastAsia"/>
+          <w:i w:val="0"/>
+          <w:iCs w:val="0"/>
+          <w:color w:val="auto"/>
+        </w:rPr>
+        <w:t>侍</w:t>
+      </w:r>
+      <w:proofErr w:type="gramEnd"/>
+      <w:r>
+        <w:rPr>
+          <w:rStyle w:val="a7"/>
+          <w:rFonts w:hint="eastAsia"/>
+          <w:i w:val="0"/>
+          <w:iCs w:val="0"/>
+          <w:color w:val="auto"/>
+        </w:rPr>
+        <w:t>带路，士兵们</w:t>
       </w:r>
       <w:r>
         <w:rPr>
@@ -29911,8 +31138,20 @@
           <w:iCs w:val="0"/>
           <w:color w:val="auto"/>
         </w:rPr>
-        <w:t>近侍</w:t>
-      </w:r>
+        <w:t>近</w:t>
+      </w:r>
+      <w:proofErr w:type="gramStart"/>
+      <w:r>
+        <w:rPr>
+          <w:rStyle w:val="a7"/>
+          <w:rFonts w:hint="eastAsia"/>
+          <w:i w:val="0"/>
+          <w:iCs w:val="0"/>
+          <w:color w:val="auto"/>
+        </w:rPr>
+        <w:t>侍</w:t>
+      </w:r>
+      <w:proofErr w:type="gramEnd"/>
       <w:r>
         <w:rPr>
           <w:rStyle w:val="a7"/>
@@ -30097,7 +31336,29 @@
           <w:iCs w:val="0"/>
           <w:color w:val="auto"/>
         </w:rPr>
-        <w:t>近侍出示了</w:t>
+        <w:t>近</w:t>
+      </w:r>
+      <w:proofErr w:type="gramStart"/>
+      <w:r>
+        <w:rPr>
+          <w:rStyle w:val="a7"/>
+          <w:rFonts w:hint="eastAsia"/>
+          <w:i w:val="0"/>
+          <w:iCs w:val="0"/>
+          <w:color w:val="auto"/>
+        </w:rPr>
+        <w:t>侍</w:t>
+      </w:r>
+      <w:proofErr w:type="gramEnd"/>
+      <w:r>
+        <w:rPr>
+          <w:rStyle w:val="a7"/>
+          <w:rFonts w:hint="eastAsia"/>
+          <w:i w:val="0"/>
+          <w:iCs w:val="0"/>
+          <w:color w:val="auto"/>
+        </w:rPr>
+        <w:t>出示了</w:t>
       </w:r>
       <w:r>
         <w:rPr>
@@ -30797,7 +32058,29 @@
           <w:iCs w:val="0"/>
           <w:color w:val="auto"/>
         </w:rPr>
-        <w:t>反手向上一削</w:t>
+        <w:t>反手向上</w:t>
+      </w:r>
+      <w:proofErr w:type="gramStart"/>
+      <w:r>
+        <w:rPr>
+          <w:rStyle w:val="a7"/>
+          <w:rFonts w:hint="eastAsia"/>
+          <w:i w:val="0"/>
+          <w:iCs w:val="0"/>
+          <w:color w:val="auto"/>
+        </w:rPr>
+        <w:t>一</w:t>
+      </w:r>
+      <w:proofErr w:type="gramEnd"/>
+      <w:r>
+        <w:rPr>
+          <w:rStyle w:val="a7"/>
+          <w:rFonts w:hint="eastAsia"/>
+          <w:i w:val="0"/>
+          <w:iCs w:val="0"/>
+          <w:color w:val="auto"/>
+        </w:rPr>
+        <w:t>削</w:t>
       </w:r>
       <w:r>
         <w:rPr>
@@ -30847,7 +32130,29 @@
           <w:iCs w:val="0"/>
           <w:color w:val="auto"/>
         </w:rPr>
-        <w:t>近侍大惊失色，</w:t>
+        <w:t>近</w:t>
+      </w:r>
+      <w:proofErr w:type="gramStart"/>
+      <w:r>
+        <w:rPr>
+          <w:rStyle w:val="a7"/>
+          <w:rFonts w:hint="eastAsia"/>
+          <w:i w:val="0"/>
+          <w:iCs w:val="0"/>
+          <w:color w:val="auto"/>
+        </w:rPr>
+        <w:t>侍</w:t>
+      </w:r>
+      <w:proofErr w:type="gramEnd"/>
+      <w:r>
+        <w:rPr>
+          <w:rStyle w:val="a7"/>
+          <w:rFonts w:hint="eastAsia"/>
+          <w:i w:val="0"/>
+          <w:iCs w:val="0"/>
+          <w:color w:val="auto"/>
+        </w:rPr>
+        <w:t>大惊失色，</w:t>
       </w:r>
       <w:r>
         <w:rPr>
@@ -30859,15 +32164,27 @@
         </w:rPr>
         <w:t>颤抖着身躯，慌忙逃跑。</w:t>
       </w:r>
-      <w:r>
-        <w:rPr>
-          <w:rStyle w:val="a7"/>
-          <w:rFonts w:hint="eastAsia"/>
-          <w:i w:val="0"/>
-          <w:iCs w:val="0"/>
-          <w:color w:val="auto"/>
-        </w:rPr>
-        <w:t>姬正大步赶上，</w:t>
+      <w:proofErr w:type="gramStart"/>
+      <w:r>
+        <w:rPr>
+          <w:rStyle w:val="a7"/>
+          <w:rFonts w:hint="eastAsia"/>
+          <w:i w:val="0"/>
+          <w:iCs w:val="0"/>
+          <w:color w:val="auto"/>
+        </w:rPr>
+        <w:t>姬</w:t>
+      </w:r>
+      <w:proofErr w:type="gramEnd"/>
+      <w:r>
+        <w:rPr>
+          <w:rStyle w:val="a7"/>
+          <w:rFonts w:hint="eastAsia"/>
+          <w:i w:val="0"/>
+          <w:iCs w:val="0"/>
+          <w:color w:val="auto"/>
+        </w:rPr>
+        <w:t>正大步赶上，</w:t>
       </w:r>
       <w:r>
         <w:rPr>
@@ -31121,8 +32438,20 @@
           <w:iCs w:val="0"/>
           <w:color w:val="auto"/>
         </w:rPr>
-        <w:t>近侍</w:t>
-      </w:r>
+        <w:t>近</w:t>
+      </w:r>
+      <w:proofErr w:type="gramStart"/>
+      <w:r>
+        <w:rPr>
+          <w:rStyle w:val="a7"/>
+          <w:rFonts w:hint="eastAsia"/>
+          <w:i w:val="0"/>
+          <w:iCs w:val="0"/>
+          <w:color w:val="auto"/>
+        </w:rPr>
+        <w:t>侍</w:t>
+      </w:r>
+      <w:proofErr w:type="gramEnd"/>
       <w:r>
         <w:rPr>
           <w:rStyle w:val="a7"/>
@@ -31235,6 +32564,7 @@
           <w:iCs w:val="0"/>
           <w:color w:val="auto"/>
         </w:rPr>
+        <w:lastRenderedPageBreak/>
         <w:t>“前面的</w:t>
       </w:r>
       <w:r>
@@ -31277,7 +32607,6 @@
           <w:iCs w:val="0"/>
           <w:color w:val="auto"/>
         </w:rPr>
-        <w:lastRenderedPageBreak/>
         <w:t>“说实话！</w:t>
       </w:r>
       <w:r>
@@ -31464,17 +32793,51 @@
           <w:iCs w:val="0"/>
           <w:color w:val="auto"/>
         </w:rPr>
-        <w:t>推倒近侍</w:t>
-      </w:r>
-      <w:r>
-        <w:rPr>
-          <w:rStyle w:val="a7"/>
-          <w:rFonts w:hint="eastAsia"/>
-          <w:i w:val="0"/>
-          <w:iCs w:val="0"/>
-          <w:color w:val="auto"/>
-        </w:rPr>
-        <w:t>，一挥刀，</w:t>
+        <w:t>推倒近</w:t>
+      </w:r>
+      <w:proofErr w:type="gramStart"/>
+      <w:r>
+        <w:rPr>
+          <w:rStyle w:val="a7"/>
+          <w:rFonts w:hint="eastAsia"/>
+          <w:i w:val="0"/>
+          <w:iCs w:val="0"/>
+          <w:color w:val="auto"/>
+        </w:rPr>
+        <w:t>侍</w:t>
+      </w:r>
+      <w:proofErr w:type="gramEnd"/>
+      <w:r>
+        <w:rPr>
+          <w:rStyle w:val="a7"/>
+          <w:rFonts w:hint="eastAsia"/>
+          <w:i w:val="0"/>
+          <w:iCs w:val="0"/>
+          <w:color w:val="auto"/>
+        </w:rPr>
+        <w:t>，</w:t>
+      </w:r>
+      <w:proofErr w:type="gramStart"/>
+      <w:r>
+        <w:rPr>
+          <w:rStyle w:val="a7"/>
+          <w:rFonts w:hint="eastAsia"/>
+          <w:i w:val="0"/>
+          <w:iCs w:val="0"/>
+          <w:color w:val="auto"/>
+        </w:rPr>
+        <w:t>一</w:t>
+      </w:r>
+      <w:proofErr w:type="gramEnd"/>
+      <w:r>
+        <w:rPr>
+          <w:rStyle w:val="a7"/>
+          <w:rFonts w:hint="eastAsia"/>
+          <w:i w:val="0"/>
+          <w:iCs w:val="0"/>
+          <w:color w:val="auto"/>
+        </w:rPr>
+        <w:t>挥刀，</w:t>
       </w:r>
       <w:r>
         <w:rPr>
@@ -31494,7 +32857,29 @@
           <w:iCs w:val="0"/>
           <w:color w:val="auto"/>
         </w:rPr>
-        <w:t>污染了草地。</w:t>
+        <w:t>污染</w:t>
+      </w:r>
+      <w:proofErr w:type="gramStart"/>
+      <w:r>
+        <w:rPr>
+          <w:rStyle w:val="a7"/>
+          <w:rFonts w:hint="eastAsia"/>
+          <w:i w:val="0"/>
+          <w:iCs w:val="0"/>
+          <w:color w:val="auto"/>
+        </w:rPr>
+        <w:t>了草</w:t>
+      </w:r>
+      <w:proofErr w:type="gramEnd"/>
+      <w:r>
+        <w:rPr>
+          <w:rStyle w:val="a7"/>
+          <w:rFonts w:hint="eastAsia"/>
+          <w:i w:val="0"/>
+          <w:iCs w:val="0"/>
+          <w:color w:val="auto"/>
+        </w:rPr>
+        <w:t>地。</w:t>
       </w:r>
       <w:r>
         <w:rPr>
@@ -31808,6 +33193,7 @@
         </w:rPr>
         <w:t>拨开</w:t>
       </w:r>
+      <w:proofErr w:type="gramStart"/>
       <w:r>
         <w:rPr>
           <w:rStyle w:val="a7"/>
@@ -31826,7 +33212,18 @@
           <w:iCs w:val="0"/>
           <w:color w:val="auto"/>
         </w:rPr>
-        <w:t>草丛</w:t>
+        <w:t>草</w:t>
+      </w:r>
+      <w:proofErr w:type="gramEnd"/>
+      <w:r>
+        <w:rPr>
+          <w:rStyle w:val="a7"/>
+          <w:rFonts w:hint="eastAsia"/>
+          <w:i w:val="0"/>
+          <w:iCs w:val="0"/>
+          <w:color w:val="auto"/>
+        </w:rPr>
+        <w:t>丛</w:t>
       </w:r>
       <w:r>
         <w:rPr>
@@ -32887,15 +34284,27 @@
         </w:rPr>
         <w:t>老丈</w:t>
       </w:r>
-      <w:r>
-        <w:rPr>
-          <w:rStyle w:val="a7"/>
-          <w:rFonts w:hint="eastAsia"/>
-          <w:i w:val="0"/>
-          <w:iCs w:val="0"/>
-          <w:color w:val="auto"/>
-        </w:rPr>
-        <w:t>颤颤巍巍地</w:t>
+      <w:proofErr w:type="gramStart"/>
+      <w:r>
+        <w:rPr>
+          <w:rStyle w:val="a7"/>
+          <w:rFonts w:hint="eastAsia"/>
+          <w:i w:val="0"/>
+          <w:iCs w:val="0"/>
+          <w:color w:val="auto"/>
+        </w:rPr>
+        <w:t>颤</w:t>
+      </w:r>
+      <w:proofErr w:type="gramEnd"/>
+      <w:r>
+        <w:rPr>
+          <w:rStyle w:val="a7"/>
+          <w:rFonts w:hint="eastAsia"/>
+          <w:i w:val="0"/>
+          <w:iCs w:val="0"/>
+          <w:color w:val="auto"/>
+        </w:rPr>
+        <w:t>颤巍巍地</w:t>
       </w:r>
       <w:r>
         <w:rPr>
@@ -33125,7 +34534,18 @@
           <w:iCs w:val="0"/>
           <w:color w:val="auto"/>
         </w:rPr>
-        <w:t>的地上</w:t>
+        <w:t>的地</w:t>
+      </w:r>
+      <w:proofErr w:type="gramStart"/>
+      <w:r>
+        <w:rPr>
+          <w:rStyle w:val="a7"/>
+          <w:rFonts w:hint="eastAsia"/>
+          <w:i w:val="0"/>
+          <w:iCs w:val="0"/>
+          <w:color w:val="auto"/>
+        </w:rPr>
+        <w:t>上</w:t>
       </w:r>
       <w:r>
         <w:rPr>
@@ -33137,6 +34557,7 @@
         </w:rPr>
         <w:t>铺着</w:t>
       </w:r>
+      <w:proofErr w:type="gramEnd"/>
       <w:r>
         <w:rPr>
           <w:rStyle w:val="a7"/>
@@ -33197,6 +34618,7 @@
         </w:rPr>
         <w:t>的</w:t>
       </w:r>
+      <w:proofErr w:type="gramStart"/>
       <w:r>
         <w:rPr>
           <w:rStyle w:val="a7"/>
@@ -33215,7 +34637,18 @@
           <w:iCs w:val="0"/>
           <w:color w:val="auto"/>
         </w:rPr>
-        <w:t>坐在上面</w:t>
+        <w:t>坐</w:t>
+      </w:r>
+      <w:proofErr w:type="gramEnd"/>
+      <w:r>
+        <w:rPr>
+          <w:rStyle w:val="a7"/>
+          <w:rFonts w:hint="eastAsia"/>
+          <w:i w:val="0"/>
+          <w:iCs w:val="0"/>
+          <w:color w:val="auto"/>
+        </w:rPr>
+        <w:t>在上面</w:t>
       </w:r>
       <w:r>
         <w:rPr>
@@ -33227,15 +34660,27 @@
         </w:rPr>
         <w:t>看着姬正。</w:t>
       </w:r>
-      <w:r>
-        <w:rPr>
-          <w:rStyle w:val="a7"/>
-          <w:rFonts w:hint="eastAsia"/>
-          <w:i w:val="0"/>
-          <w:iCs w:val="0"/>
-          <w:color w:val="auto"/>
-        </w:rPr>
-        <w:t>姬正向他们施了礼，他们还了礼。</w:t>
+      <w:proofErr w:type="gramStart"/>
+      <w:r>
+        <w:rPr>
+          <w:rStyle w:val="a7"/>
+          <w:rFonts w:hint="eastAsia"/>
+          <w:i w:val="0"/>
+          <w:iCs w:val="0"/>
+          <w:color w:val="auto"/>
+        </w:rPr>
+        <w:t>姬</w:t>
+      </w:r>
+      <w:proofErr w:type="gramEnd"/>
+      <w:r>
+        <w:rPr>
+          <w:rStyle w:val="a7"/>
+          <w:rFonts w:hint="eastAsia"/>
+          <w:i w:val="0"/>
+          <w:iCs w:val="0"/>
+          <w:color w:val="auto"/>
+        </w:rPr>
+        <w:t>正向他们施了礼，他们还了礼。</w:t>
       </w:r>
     </w:p>
     <w:p>
@@ -33371,15 +34816,27 @@
           <w:color w:val="auto"/>
         </w:rPr>
       </w:pPr>
-      <w:r>
-        <w:rPr>
-          <w:rStyle w:val="a7"/>
-          <w:rFonts w:hint="eastAsia"/>
-          <w:i w:val="0"/>
-          <w:iCs w:val="0"/>
-          <w:color w:val="auto"/>
-        </w:rPr>
-        <w:t>姬正</w:t>
+      <w:proofErr w:type="gramStart"/>
+      <w:r>
+        <w:rPr>
+          <w:rStyle w:val="a7"/>
+          <w:rFonts w:hint="eastAsia"/>
+          <w:i w:val="0"/>
+          <w:iCs w:val="0"/>
+          <w:color w:val="auto"/>
+        </w:rPr>
+        <w:t>姬</w:t>
+      </w:r>
+      <w:proofErr w:type="gramEnd"/>
+      <w:r>
+        <w:rPr>
+          <w:rStyle w:val="a7"/>
+          <w:rFonts w:hint="eastAsia"/>
+          <w:i w:val="0"/>
+          <w:iCs w:val="0"/>
+          <w:color w:val="auto"/>
+        </w:rPr>
+        <w:t>正</w:t>
       </w:r>
       <w:r>
         <w:rPr>
@@ -34169,15 +35626,27 @@
         </w:rPr>
         <w:t>“呃……</w:t>
       </w:r>
-      <w:r>
-        <w:rPr>
-          <w:rStyle w:val="a7"/>
-          <w:rFonts w:hint="eastAsia"/>
-          <w:i w:val="0"/>
-          <w:iCs w:val="0"/>
-          <w:color w:val="auto"/>
-        </w:rPr>
-        <w:t>呃……</w:t>
+      <w:proofErr w:type="gramStart"/>
+      <w:r>
+        <w:rPr>
+          <w:rStyle w:val="a7"/>
+          <w:rFonts w:hint="eastAsia"/>
+          <w:i w:val="0"/>
+          <w:iCs w:val="0"/>
+          <w:color w:val="auto"/>
+        </w:rPr>
+        <w:t>呃</w:t>
+      </w:r>
+      <w:proofErr w:type="gramEnd"/>
+      <w:r>
+        <w:rPr>
+          <w:rStyle w:val="a7"/>
+          <w:rFonts w:hint="eastAsia"/>
+          <w:i w:val="0"/>
+          <w:iCs w:val="0"/>
+          <w:color w:val="auto"/>
+        </w:rPr>
+        <w:t>……</w:t>
       </w:r>
       <w:r>
         <w:rPr>
@@ -34359,7 +35828,18 @@
           <w:iCs w:val="0"/>
           <w:color w:val="auto"/>
         </w:rPr>
-        <w:t>相互扶持</w:t>
+        <w:t>相互</w:t>
+      </w:r>
+      <w:proofErr w:type="gramStart"/>
+      <w:r>
+        <w:rPr>
+          <w:rStyle w:val="a7"/>
+          <w:rFonts w:hint="eastAsia"/>
+          <w:i w:val="0"/>
+          <w:iCs w:val="0"/>
+          <w:color w:val="auto"/>
+        </w:rPr>
+        <w:t>扶持</w:t>
       </w:r>
       <w:r>
         <w:rPr>
@@ -34371,6 +35851,7 @@
         </w:rPr>
         <w:t>着</w:t>
       </w:r>
+      <w:proofErr w:type="gramEnd"/>
       <w:r>
         <w:rPr>
           <w:rStyle w:val="a7"/>
@@ -34523,6 +36004,7 @@
           <w:iCs w:val="0"/>
           <w:color w:val="auto"/>
         </w:rPr>
+        <w:lastRenderedPageBreak/>
         <w:t>“</w:t>
       </w:r>
       <w:r>
@@ -34575,7 +36057,6 @@
           <w:iCs w:val="0"/>
           <w:color w:val="auto"/>
         </w:rPr>
-        <w:lastRenderedPageBreak/>
         <w:t>“那你们何以生活？”</w:t>
       </w:r>
     </w:p>
@@ -34852,15 +36333,27 @@
         </w:rPr>
         <w:t>自己</w:t>
       </w:r>
-      <w:r>
-        <w:rPr>
-          <w:rStyle w:val="a7"/>
-          <w:rFonts w:hint="eastAsia"/>
-          <w:i w:val="0"/>
-          <w:iCs w:val="0"/>
-          <w:color w:val="auto"/>
-        </w:rPr>
-        <w:t>不该往锅里</w:t>
+      <w:proofErr w:type="gramStart"/>
+      <w:r>
+        <w:rPr>
+          <w:rStyle w:val="a7"/>
+          <w:rFonts w:hint="eastAsia"/>
+          <w:i w:val="0"/>
+          <w:iCs w:val="0"/>
+          <w:color w:val="auto"/>
+        </w:rPr>
+        <w:t>不该往</w:t>
+      </w:r>
+      <w:proofErr w:type="gramEnd"/>
+      <w:r>
+        <w:rPr>
+          <w:rStyle w:val="a7"/>
+          <w:rFonts w:hint="eastAsia"/>
+          <w:i w:val="0"/>
+          <w:iCs w:val="0"/>
+          <w:color w:val="auto"/>
+        </w:rPr>
+        <w:t>锅里</w:t>
       </w:r>
       <w:r>
         <w:rPr>
@@ -37488,7 +38981,18 @@
           <w:iCs w:val="0"/>
           <w:color w:val="auto"/>
         </w:rPr>
-        <w:t>藏在灌木中的毒蛇，</w:t>
+        <w:t>藏在灌</w:t>
+      </w:r>
+      <w:r>
+        <w:rPr>
+          <w:rStyle w:val="a7"/>
+          <w:rFonts w:hint="eastAsia"/>
+          <w:i w:val="0"/>
+          <w:iCs w:val="0"/>
+          <w:color w:val="auto"/>
+        </w:rPr>
+        <w:lastRenderedPageBreak/>
+        <w:t>木中的毒蛇，</w:t>
       </w:r>
       <w:r>
         <w:rPr>
@@ -37560,7 +39064,6 @@
           <w:iCs w:val="0"/>
           <w:color w:val="auto"/>
         </w:rPr>
-        <w:lastRenderedPageBreak/>
         <w:t>“姬正，”</w:t>
       </w:r>
       <w:r>
@@ -39029,15 +40532,27 @@
         </w:rPr>
         <w:t>跨出一步，</w:t>
       </w:r>
-      <w:r>
-        <w:rPr>
-          <w:rStyle w:val="a7"/>
-          <w:rFonts w:hint="eastAsia"/>
-          <w:i w:val="0"/>
-          <w:iCs w:val="0"/>
-          <w:color w:val="auto"/>
-        </w:rPr>
-        <w:t>抬手刚要射飞刀</w:t>
+      <w:proofErr w:type="gramStart"/>
+      <w:r>
+        <w:rPr>
+          <w:rStyle w:val="a7"/>
+          <w:rFonts w:hint="eastAsia"/>
+          <w:i w:val="0"/>
+          <w:iCs w:val="0"/>
+          <w:color w:val="auto"/>
+        </w:rPr>
+        <w:t>抬手刚</w:t>
+      </w:r>
+      <w:proofErr w:type="gramEnd"/>
+      <w:r>
+        <w:rPr>
+          <w:rStyle w:val="a7"/>
+          <w:rFonts w:hint="eastAsia"/>
+          <w:i w:val="0"/>
+          <w:iCs w:val="0"/>
+          <w:color w:val="auto"/>
+        </w:rPr>
+        <w:t>要射飞刀</w:t>
       </w:r>
       <w:r>
         <w:rPr>
@@ -39777,6 +41292,7 @@
         </w:rPr>
         <w:t>忽然，一把飞刀</w:t>
       </w:r>
+      <w:proofErr w:type="gramStart"/>
       <w:r>
         <w:rPr>
           <w:rStyle w:val="a7"/>
@@ -39807,6 +41323,7 @@
         </w:rPr>
         <w:t>一般</w:t>
       </w:r>
+      <w:proofErr w:type="gramEnd"/>
       <w:r>
         <w:rPr>
           <w:rStyle w:val="a7"/>
@@ -40553,6 +42070,7 @@
         </w:rPr>
         <w:t>蹲伏着，</w:t>
       </w:r>
+      <w:proofErr w:type="gramStart"/>
       <w:r>
         <w:rPr>
           <w:rStyle w:val="a7"/>
@@ -40563,6 +42081,7 @@
         </w:rPr>
         <w:t>低吼着</w:t>
       </w:r>
+      <w:proofErr w:type="gramEnd"/>
       <w:r>
         <w:rPr>
           <w:rStyle w:val="a7"/>
@@ -41374,17 +42893,30 @@
           <w:iCs w:val="0"/>
           <w:color w:val="auto"/>
         </w:rPr>
+        <w:lastRenderedPageBreak/>
         <w:t>姬正走出密林，来到他</w:t>
       </w:r>
-      <w:r>
-        <w:rPr>
-          <w:rStyle w:val="a7"/>
-          <w:rFonts w:hint="eastAsia"/>
-          <w:i w:val="0"/>
-          <w:iCs w:val="0"/>
-          <w:color w:val="auto"/>
-        </w:rPr>
-        <w:t>之前</w:t>
+      <w:proofErr w:type="gramStart"/>
+      <w:r>
+        <w:rPr>
+          <w:rStyle w:val="a7"/>
+          <w:rFonts w:hint="eastAsia"/>
+          <w:i w:val="0"/>
+          <w:iCs w:val="0"/>
+          <w:color w:val="auto"/>
+        </w:rPr>
+        <w:t>之</w:t>
+      </w:r>
+      <w:proofErr w:type="gramEnd"/>
+      <w:r>
+        <w:rPr>
+          <w:rStyle w:val="a7"/>
+          <w:rFonts w:hint="eastAsia"/>
+          <w:i w:val="0"/>
+          <w:iCs w:val="0"/>
+          <w:color w:val="auto"/>
+        </w:rPr>
+        <w:t>前</w:t>
       </w:r>
       <w:r>
         <w:rPr>
@@ -41464,18 +42996,7 @@
           <w:iCs w:val="0"/>
           <w:color w:val="auto"/>
         </w:rPr>
-        <w:t>个</w:t>
-      </w:r>
-      <w:r>
-        <w:rPr>
-          <w:rStyle w:val="a7"/>
-          <w:rFonts w:hint="eastAsia"/>
-          <w:i w:val="0"/>
-          <w:iCs w:val="0"/>
-          <w:color w:val="auto"/>
-        </w:rPr>
-        <w:lastRenderedPageBreak/>
-        <w:t>路口，</w:t>
+        <w:t>个路口，</w:t>
       </w:r>
       <w:r>
         <w:rPr>
@@ -42113,7 +43634,29 @@
           <w:iCs w:val="0"/>
           <w:color w:val="auto"/>
         </w:rPr>
-        <w:t>开始大口大口地吃饭。</w:t>
+        <w:t>开始</w:t>
+      </w:r>
+      <w:proofErr w:type="gramStart"/>
+      <w:r>
+        <w:rPr>
+          <w:rStyle w:val="a7"/>
+          <w:rFonts w:hint="eastAsia"/>
+          <w:i w:val="0"/>
+          <w:iCs w:val="0"/>
+          <w:color w:val="auto"/>
+        </w:rPr>
+        <w:t>大口大口</w:t>
+      </w:r>
+      <w:proofErr w:type="gramEnd"/>
+      <w:r>
+        <w:rPr>
+          <w:rStyle w:val="a7"/>
+          <w:rFonts w:hint="eastAsia"/>
+          <w:i w:val="0"/>
+          <w:iCs w:val="0"/>
+          <w:color w:val="auto"/>
+        </w:rPr>
+        <w:t>地吃饭。</w:t>
       </w:r>
       <w:r>
         <w:rPr>
@@ -42537,15 +44080,27 @@
         </w:rPr>
         <w:t>“哦——”</w:t>
       </w:r>
-      <w:r>
-        <w:rPr>
-          <w:rStyle w:val="a7"/>
-          <w:rFonts w:hint="eastAsia"/>
-          <w:i w:val="0"/>
-          <w:iCs w:val="0"/>
-          <w:color w:val="auto"/>
-        </w:rPr>
-        <w:t>姬正点了点头，</w:t>
+      <w:proofErr w:type="gramStart"/>
+      <w:r>
+        <w:rPr>
+          <w:rStyle w:val="a7"/>
+          <w:rFonts w:hint="eastAsia"/>
+          <w:i w:val="0"/>
+          <w:iCs w:val="0"/>
+          <w:color w:val="auto"/>
+        </w:rPr>
+        <w:t>姬</w:t>
+      </w:r>
+      <w:proofErr w:type="gramEnd"/>
+      <w:r>
+        <w:rPr>
+          <w:rStyle w:val="a7"/>
+          <w:rFonts w:hint="eastAsia"/>
+          <w:i w:val="0"/>
+          <w:iCs w:val="0"/>
+          <w:color w:val="auto"/>
+        </w:rPr>
+        <w:t>正点了点头，</w:t>
       </w:r>
       <w:r>
         <w:rPr>
@@ -43023,15 +44578,27 @@
         </w:rPr>
         <w:t>头戴</w:t>
       </w:r>
-      <w:r>
-        <w:rPr>
-          <w:rStyle w:val="a7"/>
-          <w:rFonts w:hint="eastAsia"/>
-          <w:i w:val="0"/>
-          <w:iCs w:val="0"/>
-          <w:color w:val="auto"/>
-        </w:rPr>
-        <w:t>冕冠</w:t>
+      <w:proofErr w:type="gramStart"/>
+      <w:r>
+        <w:rPr>
+          <w:rStyle w:val="a7"/>
+          <w:rFonts w:hint="eastAsia"/>
+          <w:i w:val="0"/>
+          <w:iCs w:val="0"/>
+          <w:color w:val="auto"/>
+        </w:rPr>
+        <w:t>冕</w:t>
+      </w:r>
+      <w:proofErr w:type="gramEnd"/>
+      <w:r>
+        <w:rPr>
+          <w:rStyle w:val="a7"/>
+          <w:rFonts w:hint="eastAsia"/>
+          <w:i w:val="0"/>
+          <w:iCs w:val="0"/>
+          <w:color w:val="auto"/>
+        </w:rPr>
+        <w:t>冠</w:t>
       </w:r>
       <w:r>
         <w:rPr>
@@ -43043,6 +44610,7 @@
         </w:rPr>
         <w:t>，身穿</w:t>
       </w:r>
+      <w:proofErr w:type="gramStart"/>
       <w:r>
         <w:rPr>
           <w:rStyle w:val="a7"/>
@@ -43053,6 +44621,7 @@
         </w:rPr>
         <w:t>冕</w:t>
       </w:r>
+      <w:proofErr w:type="gramEnd"/>
       <w:r>
         <w:rPr>
           <w:rStyle w:val="a7"/>
@@ -43131,7 +44700,29 @@
           <w:iCs w:val="0"/>
           <w:color w:val="auto"/>
         </w:rPr>
-        <w:t>。近侍们</w:t>
+        <w:t>。近</w:t>
+      </w:r>
+      <w:proofErr w:type="gramStart"/>
+      <w:r>
+        <w:rPr>
+          <w:rStyle w:val="a7"/>
+          <w:rFonts w:hint="eastAsia"/>
+          <w:i w:val="0"/>
+          <w:iCs w:val="0"/>
+          <w:color w:val="auto"/>
+        </w:rPr>
+        <w:t>侍</w:t>
+      </w:r>
+      <w:proofErr w:type="gramEnd"/>
+      <w:r>
+        <w:rPr>
+          <w:rStyle w:val="a7"/>
+          <w:rFonts w:hint="eastAsia"/>
+          <w:i w:val="0"/>
+          <w:iCs w:val="0"/>
+          <w:color w:val="auto"/>
+        </w:rPr>
+        <w:t>们</w:t>
       </w:r>
       <w:r>
         <w:rPr>
@@ -43779,7 +45370,29 @@
           <w:iCs w:val="0"/>
           <w:color w:val="auto"/>
         </w:rPr>
-        <w:t>深深刺入近侍们和大臣们的心，而大王只觉得</w:t>
+        <w:t>深深刺入近</w:t>
+      </w:r>
+      <w:proofErr w:type="gramStart"/>
+      <w:r>
+        <w:rPr>
+          <w:rStyle w:val="a7"/>
+          <w:rFonts w:hint="eastAsia"/>
+          <w:i w:val="0"/>
+          <w:iCs w:val="0"/>
+          <w:color w:val="auto"/>
+        </w:rPr>
+        <w:t>侍</w:t>
+      </w:r>
+      <w:proofErr w:type="gramEnd"/>
+      <w:r>
+        <w:rPr>
+          <w:rStyle w:val="a7"/>
+          <w:rFonts w:hint="eastAsia"/>
+          <w:i w:val="0"/>
+          <w:iCs w:val="0"/>
+          <w:color w:val="auto"/>
+        </w:rPr>
+        <w:t>们和大臣们的心，而大王只觉得</w:t>
       </w:r>
       <w:r>
         <w:rPr>
@@ -44437,7 +46050,29 @@
           <w:iCs w:val="0"/>
           <w:color w:val="auto"/>
         </w:rPr>
-        <w:t>冲到姬正面前，</w:t>
+        <w:t>冲到</w:t>
+      </w:r>
+      <w:proofErr w:type="gramStart"/>
+      <w:r>
+        <w:rPr>
+          <w:rStyle w:val="a7"/>
+          <w:rFonts w:hint="eastAsia"/>
+          <w:i w:val="0"/>
+          <w:iCs w:val="0"/>
+          <w:color w:val="auto"/>
+        </w:rPr>
+        <w:t>姬</w:t>
+      </w:r>
+      <w:proofErr w:type="gramEnd"/>
+      <w:r>
+        <w:rPr>
+          <w:rStyle w:val="a7"/>
+          <w:rFonts w:hint="eastAsia"/>
+          <w:i w:val="0"/>
+          <w:iCs w:val="0"/>
+          <w:color w:val="auto"/>
+        </w:rPr>
+        <w:t>正面前，</w:t>
       </w:r>
       <w:r>
         <w:rPr>
@@ -45015,15 +46650,27 @@
         </w:rPr>
         <w:t>“</w:t>
       </w:r>
-      <w:r>
-        <w:rPr>
-          <w:rStyle w:val="a7"/>
-          <w:rFonts w:hint="eastAsia"/>
-          <w:i w:val="0"/>
-          <w:iCs w:val="0"/>
-          <w:color w:val="auto"/>
-        </w:rPr>
-        <w:t>劳百姓之</w:t>
+      <w:proofErr w:type="gramStart"/>
+      <w:r>
+        <w:rPr>
+          <w:rStyle w:val="a7"/>
+          <w:rFonts w:hint="eastAsia"/>
+          <w:i w:val="0"/>
+          <w:iCs w:val="0"/>
+          <w:color w:val="auto"/>
+        </w:rPr>
+        <w:t>劳</w:t>
+      </w:r>
+      <w:proofErr w:type="gramEnd"/>
+      <w:r>
+        <w:rPr>
+          <w:rStyle w:val="a7"/>
+          <w:rFonts w:hint="eastAsia"/>
+          <w:i w:val="0"/>
+          <w:iCs w:val="0"/>
+          <w:color w:val="auto"/>
+        </w:rPr>
+        <w:t>百姓之</w:t>
       </w:r>
       <w:r>
         <w:rPr>
@@ -45247,6 +46894,7 @@
           <w:iCs w:val="0"/>
           <w:color w:val="auto"/>
         </w:rPr>
+        <w:lastRenderedPageBreak/>
         <w:t>“吹角！”</w:t>
       </w:r>
       <w:r>
@@ -45257,7 +46905,29 @@
           <w:iCs w:val="0"/>
           <w:color w:val="auto"/>
         </w:rPr>
-        <w:t>大王慌忙大喊，“速速吹角！”</w:t>
+        <w:t>大王慌忙大喊，“速</w:t>
+      </w:r>
+      <w:proofErr w:type="gramStart"/>
+      <w:r>
+        <w:rPr>
+          <w:rStyle w:val="a7"/>
+          <w:rFonts w:hint="eastAsia"/>
+          <w:i w:val="0"/>
+          <w:iCs w:val="0"/>
+          <w:color w:val="auto"/>
+        </w:rPr>
+        <w:t>速</w:t>
+      </w:r>
+      <w:proofErr w:type="gramEnd"/>
+      <w:r>
+        <w:rPr>
+          <w:rStyle w:val="a7"/>
+          <w:rFonts w:hint="eastAsia"/>
+          <w:i w:val="0"/>
+          <w:iCs w:val="0"/>
+          <w:color w:val="auto"/>
+        </w:rPr>
+        <w:t>吹角！”</w:t>
       </w:r>
     </w:p>
     <w:p>
@@ -45279,7 +46949,6 @@
           <w:iCs w:val="0"/>
           <w:color w:val="auto"/>
         </w:rPr>
-        <w:lastRenderedPageBreak/>
         <w:t>军</w:t>
       </w:r>
       <w:r>
@@ -46044,15 +47713,27 @@
         </w:rPr>
         <w:t>姬正咆哮着，</w:t>
       </w:r>
-      <w:r>
-        <w:rPr>
-          <w:rStyle w:val="a7"/>
-          <w:rFonts w:hint="eastAsia"/>
-          <w:i w:val="0"/>
-          <w:iCs w:val="0"/>
-          <w:color w:val="auto"/>
-        </w:rPr>
-        <w:t>挺剑指着大王，</w:t>
+      <w:proofErr w:type="gramStart"/>
+      <w:r>
+        <w:rPr>
+          <w:rStyle w:val="a7"/>
+          <w:rFonts w:hint="eastAsia"/>
+          <w:i w:val="0"/>
+          <w:iCs w:val="0"/>
+          <w:color w:val="auto"/>
+        </w:rPr>
+        <w:t>挺</w:t>
+      </w:r>
+      <w:proofErr w:type="gramEnd"/>
+      <w:r>
+        <w:rPr>
+          <w:rStyle w:val="a7"/>
+          <w:rFonts w:hint="eastAsia"/>
+          <w:i w:val="0"/>
+          <w:iCs w:val="0"/>
+          <w:color w:val="auto"/>
+        </w:rPr>
+        <w:t>剑指着大王，</w:t>
       </w:r>
       <w:r>
         <w:rPr>
@@ -46286,7 +47967,51 @@
           <w:iCs w:val="0"/>
           <w:color w:val="auto"/>
         </w:rPr>
-        <w:t>“爱卿，速速保驾！速速保驾！”</w:t>
+        <w:t>“爱卿，速</w:t>
+      </w:r>
+      <w:proofErr w:type="gramStart"/>
+      <w:r>
+        <w:rPr>
+          <w:rStyle w:val="a7"/>
+          <w:rFonts w:hint="eastAsia"/>
+          <w:i w:val="0"/>
+          <w:iCs w:val="0"/>
+          <w:color w:val="auto"/>
+        </w:rPr>
+        <w:t>速</w:t>
+      </w:r>
+      <w:proofErr w:type="gramEnd"/>
+      <w:r>
+        <w:rPr>
+          <w:rStyle w:val="a7"/>
+          <w:rFonts w:hint="eastAsia"/>
+          <w:i w:val="0"/>
+          <w:iCs w:val="0"/>
+          <w:color w:val="auto"/>
+        </w:rPr>
+        <w:t>保驾！速</w:t>
+      </w:r>
+      <w:proofErr w:type="gramStart"/>
+      <w:r>
+        <w:rPr>
+          <w:rStyle w:val="a7"/>
+          <w:rFonts w:hint="eastAsia"/>
+          <w:i w:val="0"/>
+          <w:iCs w:val="0"/>
+          <w:color w:val="auto"/>
+        </w:rPr>
+        <w:t>速</w:t>
+      </w:r>
+      <w:proofErr w:type="gramEnd"/>
+      <w:r>
+        <w:rPr>
+          <w:rStyle w:val="a7"/>
+          <w:rFonts w:hint="eastAsia"/>
+          <w:i w:val="0"/>
+          <w:iCs w:val="0"/>
+          <w:color w:val="auto"/>
+        </w:rPr>
+        <w:t>保驾！”</w:t>
       </w:r>
       <w:r>
         <w:rPr>
@@ -46396,7 +48121,29 @@
           <w:iCs w:val="0"/>
           <w:color w:val="auto"/>
         </w:rPr>
-        <w:t>跪在旁边的近侍们见状，</w:t>
+        <w:t>跪在旁边的近</w:t>
+      </w:r>
+      <w:proofErr w:type="gramStart"/>
+      <w:r>
+        <w:rPr>
+          <w:rStyle w:val="a7"/>
+          <w:rFonts w:hint="eastAsia"/>
+          <w:i w:val="0"/>
+          <w:iCs w:val="0"/>
+          <w:color w:val="auto"/>
+        </w:rPr>
+        <w:t>侍</w:t>
+      </w:r>
+      <w:proofErr w:type="gramEnd"/>
+      <w:r>
+        <w:rPr>
+          <w:rStyle w:val="a7"/>
+          <w:rFonts w:hint="eastAsia"/>
+          <w:i w:val="0"/>
+          <w:iCs w:val="0"/>
+          <w:color w:val="auto"/>
+        </w:rPr>
+        <w:t>们见状，</w:t>
       </w:r>
       <w:r>
         <w:rPr>
@@ -46816,7 +48563,29 @@
           <w:iCs w:val="0"/>
           <w:color w:val="auto"/>
         </w:rPr>
-        <w:t>如风一般冲到姬正身后，“</w:t>
+        <w:t>如风一般冲到</w:t>
+      </w:r>
+      <w:proofErr w:type="gramStart"/>
+      <w:r>
+        <w:rPr>
+          <w:rStyle w:val="a7"/>
+          <w:rFonts w:hint="eastAsia"/>
+          <w:i w:val="0"/>
+          <w:iCs w:val="0"/>
+          <w:color w:val="auto"/>
+        </w:rPr>
+        <w:t>姬</w:t>
+      </w:r>
+      <w:proofErr w:type="gramEnd"/>
+      <w:r>
+        <w:rPr>
+          <w:rStyle w:val="a7"/>
+          <w:rFonts w:hint="eastAsia"/>
+          <w:i w:val="0"/>
+          <w:iCs w:val="0"/>
+          <w:color w:val="auto"/>
+        </w:rPr>
+        <w:t>正身后，“</w:t>
       </w:r>
       <w:r>
         <w:rPr>
@@ -47184,11 +48953,19 @@
         </w:rPr>
         <w:t>和身上，</w:t>
       </w:r>
-      <w:r>
-        <w:rPr>
-          <w:rFonts w:hint="eastAsia"/>
-        </w:rPr>
-        <w:t>嗞嗞几</w:t>
+      <w:proofErr w:type="gramStart"/>
+      <w:r>
+        <w:rPr>
+          <w:rFonts w:hint="eastAsia"/>
+        </w:rPr>
+        <w:t>嗞嗞</w:t>
+      </w:r>
+      <w:proofErr w:type="gramEnd"/>
+      <w:r>
+        <w:rPr>
+          <w:rFonts w:hint="eastAsia"/>
+        </w:rPr>
+        <w:t>几</w:t>
       </w:r>
       <w:r>
         <w:rPr>
@@ -47394,8 +49171,16 @@
         <w:rPr>
           <w:rFonts w:hint="eastAsia"/>
         </w:rPr>
-        <w:t>速速</w:t>
-      </w:r>
+        <w:t>速</w:t>
+      </w:r>
+      <w:proofErr w:type="gramStart"/>
+      <w:r>
+        <w:rPr>
+          <w:rFonts w:hint="eastAsia"/>
+        </w:rPr>
+        <w:t>速</w:t>
+      </w:r>
+      <w:proofErr w:type="gramEnd"/>
       <w:r>
         <w:rPr>
           <w:rFonts w:hint="eastAsia"/>
@@ -47424,7 +49209,21 @@
         <w:rPr>
           <w:rFonts w:hint="eastAsia"/>
         </w:rPr>
-        <w:t>近侍们</w:t>
+        <w:t>近</w:t>
+      </w:r>
+      <w:proofErr w:type="gramStart"/>
+      <w:r>
+        <w:rPr>
+          <w:rFonts w:hint="eastAsia"/>
+        </w:rPr>
+        <w:t>侍</w:t>
+      </w:r>
+      <w:proofErr w:type="gramEnd"/>
+      <w:r>
+        <w:rPr>
+          <w:rFonts w:hint="eastAsia"/>
+        </w:rPr>
+        <w:t>们</w:t>
       </w:r>
       <w:r>
         <w:rPr>
@@ -47548,17 +49347,33 @@
         </w:rPr>
         <w:t>众人面面相觑，谁也不敢靠近姬正。</w:t>
       </w:r>
-      <w:r>
-        <w:rPr>
-          <w:rFonts w:hint="eastAsia"/>
-        </w:rPr>
-        <w:t>蒋方壮着胆子，随手抓起</w:t>
-      </w:r>
-      <w:r>
-        <w:rPr>
-          <w:rFonts w:hint="eastAsia"/>
-        </w:rPr>
-        <w:t>一大把杂草，绕过姬正的身躯，</w:t>
+      <w:proofErr w:type="gramStart"/>
+      <w:r>
+        <w:rPr>
+          <w:rFonts w:hint="eastAsia"/>
+        </w:rPr>
+        <w:t>蒋方壮着</w:t>
+      </w:r>
+      <w:proofErr w:type="gramEnd"/>
+      <w:r>
+        <w:rPr>
+          <w:rFonts w:hint="eastAsia"/>
+        </w:rPr>
+        <w:t>胆子，随手抓起</w:t>
+      </w:r>
+      <w:proofErr w:type="gramStart"/>
+      <w:r>
+        <w:rPr>
+          <w:rFonts w:hint="eastAsia"/>
+        </w:rPr>
+        <w:t>一</w:t>
+      </w:r>
+      <w:proofErr w:type="gramEnd"/>
+      <w:r>
+        <w:rPr>
+          <w:rFonts w:hint="eastAsia"/>
+        </w:rPr>
+        <w:t>大把杂草，绕过姬正的身躯，</w:t>
       </w:r>
       <w:r>
         <w:rPr>
@@ -47572,11 +49387,19 @@
         </w:rPr>
         <w:t>蹲到</w:t>
       </w:r>
-      <w:r>
-        <w:rPr>
-          <w:rFonts w:hint="eastAsia"/>
-        </w:rPr>
-        <w:t>姬正</w:t>
+      <w:proofErr w:type="gramStart"/>
+      <w:r>
+        <w:rPr>
+          <w:rFonts w:hint="eastAsia"/>
+        </w:rPr>
+        <w:t>姬</w:t>
+      </w:r>
+      <w:proofErr w:type="gramEnd"/>
+      <w:r>
+        <w:rPr>
+          <w:rFonts w:hint="eastAsia"/>
+        </w:rPr>
+        <w:t>正</w:t>
       </w:r>
       <w:r>
         <w:rPr>
@@ -47642,7 +49465,21 @@
         <w:rPr>
           <w:rFonts w:hint="eastAsia"/>
         </w:rPr>
-        <w:t>一个激灵</w:t>
+        <w:t>一</w:t>
+      </w:r>
+      <w:proofErr w:type="gramStart"/>
+      <w:r>
+        <w:rPr>
+          <w:rFonts w:hint="eastAsia"/>
+        </w:rPr>
+        <w:t>个</w:t>
+      </w:r>
+      <w:proofErr w:type="gramEnd"/>
+      <w:r>
+        <w:rPr>
+          <w:rFonts w:hint="eastAsia"/>
+        </w:rPr>
+        <w:t>激灵</w:t>
       </w:r>
       <w:r>
         <w:rPr>
@@ -47746,7 +49583,21 @@
         <w:rPr>
           <w:rFonts w:hint="eastAsia"/>
         </w:rPr>
-        <w:t>走到姬正</w:t>
+        <w:t>走到</w:t>
+      </w:r>
+      <w:proofErr w:type="gramStart"/>
+      <w:r>
+        <w:rPr>
+          <w:rFonts w:hint="eastAsia"/>
+        </w:rPr>
+        <w:t>姬</w:t>
+      </w:r>
+      <w:proofErr w:type="gramEnd"/>
+      <w:r>
+        <w:rPr>
+          <w:rFonts w:hint="eastAsia"/>
+        </w:rPr>
+        <w:t>正</w:t>
       </w:r>
       <w:r>
         <w:rPr>
@@ -47880,7 +49731,21 @@
         <w:rPr>
           <w:rFonts w:hint="eastAsia"/>
         </w:rPr>
-        <w:t>近侍们道：“大王，</w:t>
+        <w:t>近</w:t>
+      </w:r>
+      <w:proofErr w:type="gramStart"/>
+      <w:r>
+        <w:rPr>
+          <w:rFonts w:hint="eastAsia"/>
+        </w:rPr>
+        <w:t>侍</w:t>
+      </w:r>
+      <w:proofErr w:type="gramEnd"/>
+      <w:r>
+        <w:rPr>
+          <w:rFonts w:hint="eastAsia"/>
+        </w:rPr>
+        <w:t>们道：“大王，</w:t>
       </w:r>
       <w:r>
         <w:rPr>
@@ -47970,7 +49835,21 @@
         <w:rPr>
           <w:rFonts w:hint="eastAsia"/>
         </w:rPr>
-        <w:t>抓来蒋方，按着蒋方跪到姬正</w:t>
+        <w:t>抓来蒋方，按着蒋方跪到</w:t>
+      </w:r>
+      <w:proofErr w:type="gramStart"/>
+      <w:r>
+        <w:rPr>
+          <w:rFonts w:hint="eastAsia"/>
+        </w:rPr>
+        <w:t>姬</w:t>
+      </w:r>
+      <w:proofErr w:type="gramEnd"/>
+      <w:r>
+        <w:rPr>
+          <w:rFonts w:hint="eastAsia"/>
+        </w:rPr>
+        <w:t>正</w:t>
       </w:r>
       <w:r>
         <w:rPr>
@@ -48032,11 +49911,19 @@
         </w:rPr>
         <w:t>，</w:t>
       </w:r>
-      <w:r>
-        <w:rPr>
-          <w:rFonts w:hint="eastAsia"/>
-        </w:rPr>
-        <w:t>一挥刀，</w:t>
+      <w:proofErr w:type="gramStart"/>
+      <w:r>
+        <w:rPr>
+          <w:rFonts w:hint="eastAsia"/>
+        </w:rPr>
+        <w:t>一</w:t>
+      </w:r>
+      <w:proofErr w:type="gramEnd"/>
+      <w:r>
+        <w:rPr>
+          <w:rFonts w:hint="eastAsia"/>
+        </w:rPr>
+        <w:t>挥刀，</w:t>
       </w:r>
       <w:r>
         <w:rPr>
@@ -48098,11 +49985,19 @@
         </w:rPr>
         <w:t>此人</w:t>
       </w:r>
-      <w:r>
-        <w:rPr>
-          <w:rFonts w:hint="eastAsia"/>
-        </w:rPr>
-        <w:t>戾气太重，报仇可消其</w:t>
+      <w:proofErr w:type="gramStart"/>
+      <w:r>
+        <w:rPr>
+          <w:rFonts w:hint="eastAsia"/>
+        </w:rPr>
+        <w:t>戾</w:t>
+      </w:r>
+      <w:proofErr w:type="gramEnd"/>
+      <w:r>
+        <w:rPr>
+          <w:rFonts w:hint="eastAsia"/>
+        </w:rPr>
+        <w:t>气太重，报仇可消其</w:t>
       </w:r>
       <w:r>
         <w:rPr>
@@ -48114,7 +50009,21 @@
         <w:rPr>
           <w:rFonts w:hint="eastAsia"/>
         </w:rPr>
-        <w:t>，却无法消其戾气。</w:t>
+        <w:t>，却无法消其</w:t>
+      </w:r>
+      <w:proofErr w:type="gramStart"/>
+      <w:r>
+        <w:rPr>
+          <w:rFonts w:hint="eastAsia"/>
+        </w:rPr>
+        <w:t>戾</w:t>
+      </w:r>
+      <w:proofErr w:type="gramEnd"/>
+      <w:r>
+        <w:rPr>
+          <w:rFonts w:hint="eastAsia"/>
+        </w:rPr>
+        <w:t>气。</w:t>
       </w:r>
       <w:r>
         <w:rPr>
@@ -48134,6 +50043,7 @@
         <w:rPr>
           <w:rFonts w:hint="eastAsia"/>
         </w:rPr>
+        <w:lastRenderedPageBreak/>
         <w:t>军官道：“大王，</w:t>
       </w:r>
       <w:r>
@@ -48182,14 +50092,7 @@
         <w:rPr>
           <w:rFonts w:hint="eastAsia"/>
         </w:rPr>
-        <w:t>立刻吩</w:t>
-      </w:r>
-      <w:r>
-        <w:rPr>
-          <w:rFonts w:hint="eastAsia"/>
-        </w:rPr>
-        <w:lastRenderedPageBreak/>
-        <w:t>咐士兵们执行。</w:t>
+        <w:t>立刻吩咐士兵们执行。</w:t>
       </w:r>
       <w:r>
         <w:rPr>
@@ -48215,11 +50118,19 @@
         </w:rPr>
         <w:t>走到</w:t>
       </w:r>
-      <w:r>
-        <w:rPr>
-          <w:rFonts w:hint="eastAsia"/>
-        </w:rPr>
-        <w:t>姬正</w:t>
+      <w:proofErr w:type="gramStart"/>
+      <w:r>
+        <w:rPr>
+          <w:rFonts w:hint="eastAsia"/>
+        </w:rPr>
+        <w:t>姬</w:t>
+      </w:r>
+      <w:proofErr w:type="gramEnd"/>
+      <w:r>
+        <w:rPr>
+          <w:rFonts w:hint="eastAsia"/>
+        </w:rPr>
+        <w:t>正</w:t>
       </w:r>
       <w:r>
         <w:rPr>
@@ -48261,13 +50172,27 @@
         <w:rPr>
           <w:rFonts w:hint="eastAsia"/>
         </w:rPr>
-        <w:t>就在刀</w:t>
-      </w:r>
-      <w:r>
-        <w:rPr>
-          <w:rFonts w:hint="eastAsia"/>
-        </w:rPr>
-        <w:t>即将落下的那一刻，</w:t>
+        <w:t>就在</w:t>
+      </w:r>
+      <w:proofErr w:type="gramStart"/>
+      <w:r>
+        <w:rPr>
+          <w:rFonts w:hint="eastAsia"/>
+        </w:rPr>
+        <w:t>刀</w:t>
+      </w:r>
+      <w:r>
+        <w:rPr>
+          <w:rFonts w:hint="eastAsia"/>
+        </w:rPr>
+        <w:t>即将</w:t>
+      </w:r>
+      <w:proofErr w:type="gramEnd"/>
+      <w:r>
+        <w:rPr>
+          <w:rFonts w:hint="eastAsia"/>
+        </w:rPr>
+        <w:t>落下的那一刻，</w:t>
       </w:r>
       <w:r>
         <w:rPr>
@@ -48359,12 +50284,14 @@
         </w:rPr>
         <w:t>在他们身上</w:t>
       </w:r>
+      <w:proofErr w:type="gramStart"/>
       <w:r>
         <w:rPr>
           <w:rFonts w:hint="eastAsia"/>
         </w:rPr>
         <w:t>嗞嗞</w:t>
       </w:r>
+      <w:proofErr w:type="gramEnd"/>
       <w:r>
         <w:rPr>
           <w:rFonts w:hint="eastAsia"/>
